--- a/ООП Семестровая Серпинин ЕИ.docx
+++ b/ООП Семестровая Серпинин ЕИ.docx
@@ -2005,10 +2005,10 @@
       <w:pPr>
         <w:pStyle w:val="3"/>
         <w:numPr>
-          <w:ilvl w:val="2"/>
-          <w:numId w:val="1"/>
+          <w:ilvl w:val="0"/>
+          <w:numId w:val="0"/>
         </w:numPr>
-        <w:ind w:left="0" w:firstLine="709"/>
+        <w:ind w:firstLine="709"/>
       </w:pPr>
       <w:bookmarkStart w:id="10" w:name="_Toc95664279"/>
       <w:bookmarkStart w:id="11" w:name="_Toc95664343"/>
@@ -3085,17 +3085,15 @@
       <w:r>
         <w:rPr>
           <w:rFonts w:eastAsia="Segoe UI" w:cs="Times New Roman"/>
-          <w:bCs/>
+          <w:b/>
           <w:color w:val="000000"/>
           <w:kern w:val="3"/>
           <w:szCs w:val="28"/>
           <w:lang w:eastAsia="zh-CN" w:bidi="hi-IN"/>
         </w:rPr>
-        <w:t>Ключ – объект в ячейке. Нужен для победы игрока</w:t>
-      </w:r>
-    </w:p>
-    <w:p>
-      <w:pPr>
+        <w:t>Ключ</w:t>
+      </w:r>
+      <w:r>
         <w:rPr>
           <w:rFonts w:eastAsia="Segoe UI" w:cs="Times New Roman"/>
           <w:bCs/>
@@ -3104,8 +3102,11 @@
           <w:szCs w:val="28"/>
           <w:lang w:eastAsia="zh-CN" w:bidi="hi-IN"/>
         </w:rPr>
-      </w:pPr>
-      <w:r>
+        <w:t xml:space="preserve"> – объект в ячейке. Нужен для победы игрока</w:t>
+      </w:r>
+    </w:p>
+    <w:p>
+      <w:pPr>
         <w:rPr>
           <w:rFonts w:eastAsia="Segoe UI" w:cs="Times New Roman"/>
           <w:bCs/>
@@ -3114,8 +3115,1087 @@
           <w:szCs w:val="28"/>
           <w:lang w:eastAsia="zh-CN" w:bidi="hi-IN"/>
         </w:rPr>
-        <w:t>След – цвет ячейки</w:t>
-      </w:r>
+      </w:pPr>
+      <w:r>
+        <w:rPr>
+          <w:rFonts w:eastAsia="Segoe UI" w:cs="Times New Roman"/>
+          <w:b/>
+          <w:color w:val="000000"/>
+          <w:kern w:val="3"/>
+          <w:szCs w:val="28"/>
+          <w:lang w:eastAsia="zh-CN" w:bidi="hi-IN"/>
+        </w:rPr>
+        <w:t>След</w:t>
+      </w:r>
+      <w:r>
+        <w:rPr>
+          <w:rFonts w:eastAsia="Segoe UI" w:cs="Times New Roman"/>
+          <w:bCs/>
+          <w:color w:val="000000"/>
+          <w:kern w:val="3"/>
+          <w:szCs w:val="28"/>
+          <w:lang w:eastAsia="zh-CN" w:bidi="hi-IN"/>
+        </w:rPr>
+        <w:t xml:space="preserve"> – цвет ячейки</w:t>
+      </w:r>
+    </w:p>
+    <w:p>
+      <w:pPr>
+        <w:rPr>
+          <w:rFonts w:eastAsia="Segoe UI" w:cs="Times New Roman"/>
+          <w:bCs/>
+          <w:color w:val="000000"/>
+          <w:kern w:val="3"/>
+          <w:szCs w:val="28"/>
+          <w:lang w:eastAsia="zh-CN" w:bidi="hi-IN"/>
+        </w:rPr>
+      </w:pPr>
+    </w:p>
+    <w:p>
+      <w:pPr>
+        <w:pStyle w:val="3"/>
+        <w:numPr>
+          <w:ilvl w:val="2"/>
+          <w:numId w:val="34"/>
+        </w:numPr>
+        <w:ind w:left="0" w:firstLine="709"/>
+      </w:pPr>
+      <w:r>
+        <w:lastRenderedPageBreak/>
+        <w:t>3</w:t>
+      </w:r>
+      <w:r>
+        <w:rPr>
+          <w:szCs w:val="26"/>
+        </w:rPr>
+        <w:t>.</w:t>
+      </w:r>
+      <w:r>
+        <w:t>4</w:t>
+      </w:r>
+      <w:r>
+        <w:rPr>
+          <w:szCs w:val="26"/>
+        </w:rPr>
+        <w:t xml:space="preserve"> Структура </w:t>
+      </w:r>
+      <w:r>
+        <w:t>программы на уровне классов</w:t>
+      </w:r>
+    </w:p>
+    <w:p>
+      <w:pPr>
+        <w:rPr>
+          <w:rFonts w:eastAsia="Segoe UI" w:cs="Times New Roman"/>
+          <w:bCs/>
+          <w:color w:val="000000"/>
+          <w:kern w:val="3"/>
+          <w:szCs w:val="28"/>
+          <w:lang w:eastAsia="zh-CN" w:bidi="hi-IN"/>
+        </w:rPr>
+      </w:pPr>
+      <w:r>
+        <w:rPr>
+          <w:rFonts w:eastAsia="Segoe UI" w:cs="Times New Roman"/>
+          <w:bCs/>
+          <w:noProof/>
+          <w:color w:val="000000"/>
+          <w:kern w:val="3"/>
+          <w:szCs w:val="28"/>
+          <w:lang w:eastAsia="zh-CN" w:bidi="hi-IN"/>
+        </w:rPr>
+        <w:drawing>
+          <wp:inline distT="0" distB="0" distL="0" distR="0" wp14:anchorId="654ACA18" wp14:editId="604BCDD9">
+            <wp:extent cx="8531172" cy="4315287"/>
+            <wp:effectExtent l="0" t="6668" r="0" b="0"/>
+            <wp:docPr id="1" name="Рисунок 1"/>
+            <wp:cNvGraphicFramePr>
+              <a:graphicFrameLocks xmlns:a="http://schemas.openxmlformats.org/drawingml/2006/main" noChangeAspect="1"/>
+            </wp:cNvGraphicFramePr>
+            <a:graphic xmlns:a="http://schemas.openxmlformats.org/drawingml/2006/main">
+              <a:graphicData uri="http://schemas.openxmlformats.org/drawingml/2006/picture">
+                <pic:pic xmlns:pic="http://schemas.openxmlformats.org/drawingml/2006/picture">
+                  <pic:nvPicPr>
+                    <pic:cNvPr id="1" name=""/>
+                    <pic:cNvPicPr/>
+                  </pic:nvPicPr>
+                  <pic:blipFill>
+                    <a:blip r:embed="rId5"/>
+                    <a:stretch>
+                      <a:fillRect/>
+                    </a:stretch>
+                  </pic:blipFill>
+                  <pic:spPr>
+                    <a:xfrm rot="16200000">
+                      <a:off x="0" y="0"/>
+                      <a:ext cx="8568175" cy="4334004"/>
+                    </a:xfrm>
+                    <a:prstGeom prst="rect">
+                      <a:avLst/>
+                    </a:prstGeom>
+                  </pic:spPr>
+                </pic:pic>
+              </a:graphicData>
+            </a:graphic>
+          </wp:inline>
+        </w:drawing>
+      </w:r>
+    </w:p>
+    <w:p>
+      <w:pPr>
+        <w:spacing w:after="0" w:line="312" w:lineRule="auto"/>
+        <w:jc w:val="center"/>
+      </w:pPr>
+      <w:r>
+        <w:rPr>
+          <w:szCs w:val="28"/>
+        </w:rPr>
+        <w:t>Диаграмма классов вычислительной модели</w:t>
+      </w:r>
+    </w:p>
+    <w:p>
+      <w:pPr>
+        <w:rPr>
+          <w:rFonts w:eastAsia="Segoe UI" w:cs="Times New Roman"/>
+          <w:bCs/>
+          <w:color w:val="000000"/>
+          <w:kern w:val="3"/>
+          <w:szCs w:val="28"/>
+          <w:lang w:eastAsia="zh-CN" w:bidi="hi-IN"/>
+        </w:rPr>
+      </w:pPr>
+      <w:r>
+        <w:rPr>
+          <w:rFonts w:eastAsia="Segoe UI" w:cs="Times New Roman"/>
+          <w:bCs/>
+          <w:color w:val="000000"/>
+          <w:kern w:val="3"/>
+          <w:szCs w:val="28"/>
+          <w:lang w:eastAsia="zh-CN" w:bidi="hi-IN"/>
+        </w:rPr>
+        <w:lastRenderedPageBreak/>
+        <w:drawing>
+          <wp:inline distT="0" distB="0" distL="0" distR="0" wp14:anchorId="1D1CA28B" wp14:editId="3C10431B">
+            <wp:extent cx="5940425" cy="2914015"/>
+            <wp:effectExtent l="0" t="0" r="3175" b="635"/>
+            <wp:docPr id="5" name="Рисунок 5"/>
+            <wp:cNvGraphicFramePr>
+              <a:graphicFrameLocks xmlns:a="http://schemas.openxmlformats.org/drawingml/2006/main" noChangeAspect="1"/>
+            </wp:cNvGraphicFramePr>
+            <a:graphic xmlns:a="http://schemas.openxmlformats.org/drawingml/2006/main">
+              <a:graphicData uri="http://schemas.openxmlformats.org/drawingml/2006/picture">
+                <pic:pic xmlns:pic="http://schemas.openxmlformats.org/drawingml/2006/picture">
+                  <pic:nvPicPr>
+                    <pic:cNvPr id="1" name=""/>
+                    <pic:cNvPicPr/>
+                  </pic:nvPicPr>
+                  <pic:blipFill>
+                    <a:blip r:embed="rId6"/>
+                    <a:stretch>
+                      <a:fillRect/>
+                    </a:stretch>
+                  </pic:blipFill>
+                  <pic:spPr>
+                    <a:xfrm>
+                      <a:off x="0" y="0"/>
+                      <a:ext cx="5940425" cy="2914015"/>
+                    </a:xfrm>
+                    <a:prstGeom prst="rect">
+                      <a:avLst/>
+                    </a:prstGeom>
+                  </pic:spPr>
+                </pic:pic>
+              </a:graphicData>
+            </a:graphic>
+          </wp:inline>
+        </w:drawing>
+      </w:r>
+    </w:p>
+    <w:p>
+      <w:pPr>
+        <w:spacing w:after="0" w:line="312" w:lineRule="auto"/>
+        <w:jc w:val="center"/>
+      </w:pPr>
+      <w:r>
+        <w:rPr>
+          <w:szCs w:val="28"/>
+        </w:rPr>
+        <w:t>Диаграмма классов представления</w:t>
+      </w:r>
+    </w:p>
+    <w:p>
+      <w:pPr>
+        <w:rPr>
+          <w:rFonts w:eastAsia="Segoe UI" w:cs="Times New Roman"/>
+          <w:bCs/>
+          <w:color w:val="000000"/>
+          <w:kern w:val="3"/>
+          <w:szCs w:val="28"/>
+          <w:lang w:eastAsia="zh-CN" w:bidi="hi-IN"/>
+        </w:rPr>
+      </w:pPr>
+    </w:p>
+    <w:p>
+      <w:pPr>
+        <w:pStyle w:val="3"/>
+        <w:numPr>
+          <w:ilvl w:val="0"/>
+          <w:numId w:val="0"/>
+        </w:numPr>
+        <w:ind w:firstLine="709"/>
+      </w:pPr>
+      <w:r>
+        <w:t>3.5 Типовые процессы в программе</w:t>
+      </w:r>
+    </w:p>
+    <w:p>
+      <w:pPr>
+        <w:rPr>
+          <w:rFonts w:eastAsia="Segoe UI" w:cs="Times New Roman"/>
+          <w:bCs/>
+          <w:color w:val="000000"/>
+          <w:kern w:val="3"/>
+          <w:szCs w:val="28"/>
+          <w:lang w:val="en-US" w:eastAsia="zh-CN" w:bidi="hi-IN"/>
+        </w:rPr>
+      </w:pPr>
+      <w:r>
+        <w:rPr>
+          <w:rFonts w:eastAsia="Segoe UI" w:cs="Times New Roman"/>
+          <w:bCs/>
+          <w:noProof/>
+          <w:color w:val="000000"/>
+          <w:kern w:val="3"/>
+          <w:szCs w:val="28"/>
+          <w:lang w:val="en-US" w:eastAsia="zh-CN" w:bidi="hi-IN"/>
+        </w:rPr>
+        <w:drawing>
+          <wp:inline distT="0" distB="0" distL="0" distR="0" wp14:anchorId="17900A98" wp14:editId="6D24A195">
+            <wp:extent cx="5940425" cy="2853690"/>
+            <wp:effectExtent l="0" t="0" r="3175" b="3810"/>
+            <wp:docPr id="2" name="Рисунок 2"/>
+            <wp:cNvGraphicFramePr>
+              <a:graphicFrameLocks xmlns:a="http://schemas.openxmlformats.org/drawingml/2006/main" noChangeAspect="1"/>
+            </wp:cNvGraphicFramePr>
+            <a:graphic xmlns:a="http://schemas.openxmlformats.org/drawingml/2006/main">
+              <a:graphicData uri="http://schemas.openxmlformats.org/drawingml/2006/picture">
+                <pic:pic xmlns:pic="http://schemas.openxmlformats.org/drawingml/2006/picture">
+                  <pic:nvPicPr>
+                    <pic:cNvPr id="1" name=""/>
+                    <pic:cNvPicPr/>
+                  </pic:nvPicPr>
+                  <pic:blipFill>
+                    <a:blip r:embed="rId7"/>
+                    <a:stretch>
+                      <a:fillRect/>
+                    </a:stretch>
+                  </pic:blipFill>
+                  <pic:spPr>
+                    <a:xfrm>
+                      <a:off x="0" y="0"/>
+                      <a:ext cx="5940425" cy="2853690"/>
+                    </a:xfrm>
+                    <a:prstGeom prst="rect">
+                      <a:avLst/>
+                    </a:prstGeom>
+                  </pic:spPr>
+                </pic:pic>
+              </a:graphicData>
+            </a:graphic>
+          </wp:inline>
+        </w:drawing>
+      </w:r>
+    </w:p>
+    <w:p>
+      <w:pPr>
+        <w:spacing w:after="0" w:line="312" w:lineRule="auto"/>
+        <w:jc w:val="center"/>
+        <w:rPr>
+          <w:szCs w:val="28"/>
+        </w:rPr>
+      </w:pPr>
+      <w:r>
+        <w:rPr>
+          <w:szCs w:val="28"/>
+        </w:rPr>
+        <w:t>Создание игровой карты, расстановка объектов и игрока</w:t>
+      </w:r>
+    </w:p>
+    <w:p>
+      <w:pPr>
+        <w:spacing w:after="0" w:line="312" w:lineRule="auto"/>
+        <w:jc w:val="center"/>
+        <w:rPr>
+          <w:szCs w:val="28"/>
+        </w:rPr>
+      </w:pPr>
+    </w:p>
+    <w:p>
+      <w:pPr>
+        <w:spacing w:after="0" w:line="312" w:lineRule="auto"/>
+        <w:jc w:val="center"/>
+      </w:pPr>
+      <w:r>
+        <w:rPr>
+          <w:noProof/>
+        </w:rPr>
+        <w:lastRenderedPageBreak/>
+        <w:drawing>
+          <wp:inline distT="0" distB="0" distL="0" distR="0" wp14:anchorId="27955612" wp14:editId="0CA5F9EA">
+            <wp:extent cx="5940425" cy="3814445"/>
+            <wp:effectExtent l="0" t="0" r="3175" b="0"/>
+            <wp:docPr id="3" name="Рисунок 3"/>
+            <wp:cNvGraphicFramePr>
+              <a:graphicFrameLocks xmlns:a="http://schemas.openxmlformats.org/drawingml/2006/main" noChangeAspect="1"/>
+            </wp:cNvGraphicFramePr>
+            <a:graphic xmlns:a="http://schemas.openxmlformats.org/drawingml/2006/main">
+              <a:graphicData uri="http://schemas.openxmlformats.org/drawingml/2006/picture">
+                <pic:pic xmlns:pic="http://schemas.openxmlformats.org/drawingml/2006/picture">
+                  <pic:nvPicPr>
+                    <pic:cNvPr id="1" name=""/>
+                    <pic:cNvPicPr/>
+                  </pic:nvPicPr>
+                  <pic:blipFill>
+                    <a:blip r:embed="rId8"/>
+                    <a:stretch>
+                      <a:fillRect/>
+                    </a:stretch>
+                  </pic:blipFill>
+                  <pic:spPr>
+                    <a:xfrm>
+                      <a:off x="0" y="0"/>
+                      <a:ext cx="5940425" cy="3814445"/>
+                    </a:xfrm>
+                    <a:prstGeom prst="rect">
+                      <a:avLst/>
+                    </a:prstGeom>
+                  </pic:spPr>
+                </pic:pic>
+              </a:graphicData>
+            </a:graphic>
+          </wp:inline>
+        </w:drawing>
+      </w:r>
+    </w:p>
+    <w:p>
+      <w:pPr>
+        <w:spacing w:after="0" w:line="312" w:lineRule="auto"/>
+        <w:jc w:val="center"/>
+      </w:pPr>
+      <w:r>
+        <w:t>Ход робота в клетку без следа с ключом</w:t>
+      </w:r>
+    </w:p>
+    <w:p>
+      <w:pPr>
+        <w:spacing w:after="0" w:line="312" w:lineRule="auto"/>
+        <w:jc w:val="center"/>
+      </w:pPr>
+    </w:p>
+    <w:p>
+      <w:pPr>
+        <w:spacing w:after="0" w:line="312" w:lineRule="auto"/>
+        <w:jc w:val="center"/>
+      </w:pPr>
+      <w:r>
+        <w:rPr>
+          <w:noProof/>
+        </w:rPr>
+        <w:lastRenderedPageBreak/>
+        <w:drawing>
+          <wp:inline distT="0" distB="0" distL="0" distR="0" wp14:anchorId="08C54D6A" wp14:editId="041D0211">
+            <wp:extent cx="5940425" cy="4860925"/>
+            <wp:effectExtent l="0" t="0" r="3175" b="0"/>
+            <wp:docPr id="4" name="Рисунок 4"/>
+            <wp:cNvGraphicFramePr>
+              <a:graphicFrameLocks xmlns:a="http://schemas.openxmlformats.org/drawingml/2006/main" noChangeAspect="1"/>
+            </wp:cNvGraphicFramePr>
+            <a:graphic xmlns:a="http://schemas.openxmlformats.org/drawingml/2006/main">
+              <a:graphicData uri="http://schemas.openxmlformats.org/drawingml/2006/picture">
+                <pic:pic xmlns:pic="http://schemas.openxmlformats.org/drawingml/2006/picture">
+                  <pic:nvPicPr>
+                    <pic:cNvPr id="1" name=""/>
+                    <pic:cNvPicPr/>
+                  </pic:nvPicPr>
+                  <pic:blipFill>
+                    <a:blip r:embed="rId9"/>
+                    <a:stretch>
+                      <a:fillRect/>
+                    </a:stretch>
+                  </pic:blipFill>
+                  <pic:spPr>
+                    <a:xfrm>
+                      <a:off x="0" y="0"/>
+                      <a:ext cx="5940425" cy="4860925"/>
+                    </a:xfrm>
+                    <a:prstGeom prst="rect">
+                      <a:avLst/>
+                    </a:prstGeom>
+                  </pic:spPr>
+                </pic:pic>
+              </a:graphicData>
+            </a:graphic>
+          </wp:inline>
+        </w:drawing>
+      </w:r>
+    </w:p>
+    <w:p>
+      <w:pPr>
+        <w:spacing w:after="0" w:line="312" w:lineRule="auto"/>
+        <w:jc w:val="center"/>
+      </w:pPr>
+      <w:r>
+        <w:t>Проверка условий окончания игры</w:t>
+      </w:r>
+    </w:p>
+    <w:p>
+      <w:pPr>
+        <w:spacing w:after="0" w:line="312" w:lineRule="auto"/>
+        <w:jc w:val="center"/>
+      </w:pPr>
+    </w:p>
+    <w:p>
+      <w:pPr>
+        <w:suppressAutoHyphens w:val="0"/>
+        <w:spacing w:after="160" w:line="259" w:lineRule="auto"/>
+        <w:jc w:val="center"/>
+      </w:pPr>
+      <w:r>
+        <w:br w:type="page"/>
+      </w:r>
+      <w:r>
+        <w:lastRenderedPageBreak/>
+        <w:drawing>
+          <wp:inline distT="0" distB="0" distL="0" distR="0" wp14:anchorId="449060B8" wp14:editId="443A41EA">
+            <wp:extent cx="5940425" cy="4037330"/>
+            <wp:effectExtent l="0" t="0" r="3175" b="1270"/>
+            <wp:docPr id="6" name="Рисунок 6"/>
+            <wp:cNvGraphicFramePr>
+              <a:graphicFrameLocks xmlns:a="http://schemas.openxmlformats.org/drawingml/2006/main" noChangeAspect="1"/>
+            </wp:cNvGraphicFramePr>
+            <a:graphic xmlns:a="http://schemas.openxmlformats.org/drawingml/2006/main">
+              <a:graphicData uri="http://schemas.openxmlformats.org/drawingml/2006/picture">
+                <pic:pic xmlns:pic="http://schemas.openxmlformats.org/drawingml/2006/picture">
+                  <pic:nvPicPr>
+                    <pic:cNvPr id="1" name=""/>
+                    <pic:cNvPicPr/>
+                  </pic:nvPicPr>
+                  <pic:blipFill>
+                    <a:blip r:embed="rId10"/>
+                    <a:stretch>
+                      <a:fillRect/>
+                    </a:stretch>
+                  </pic:blipFill>
+                  <pic:spPr>
+                    <a:xfrm>
+                      <a:off x="0" y="0"/>
+                      <a:ext cx="5940425" cy="4037330"/>
+                    </a:xfrm>
+                    <a:prstGeom prst="rect">
+                      <a:avLst/>
+                    </a:prstGeom>
+                  </pic:spPr>
+                </pic:pic>
+              </a:graphicData>
+            </a:graphic>
+          </wp:inline>
+        </w:drawing>
+      </w:r>
+      <w:r>
+        <w:br/>
+        <w:t>Создание и отрисовка представления</w:t>
+      </w:r>
+    </w:p>
+    <w:p>
+      <w:pPr>
+        <w:suppressAutoHyphens w:val="0"/>
+        <w:spacing w:after="160" w:line="259" w:lineRule="auto"/>
+        <w:jc w:val="center"/>
+      </w:pPr>
+    </w:p>
+    <w:p>
+      <w:pPr>
+        <w:pStyle w:val="3"/>
+        <w:numPr>
+          <w:ilvl w:val="2"/>
+          <w:numId w:val="34"/>
+        </w:numPr>
+        <w:ind w:left="0" w:firstLine="709"/>
+      </w:pPr>
+      <w:r>
+        <w:t>3.6 Человеко-машинное взаимодействие</w:t>
+      </w:r>
+    </w:p>
+    <w:p>
+      <w:pPr>
+        <w:ind w:firstLine="708"/>
+        <w:jc w:val="both"/>
+      </w:pPr>
+      <w:r>
+        <w:t xml:space="preserve">Общий вид главного экрана программы представлен ниже. На нём располагается игровое поле, на котором изображен </w:t>
+      </w:r>
+      <w:r>
+        <w:t xml:space="preserve">робот, 3 ключа и ячейка выхода, а </w:t>
+      </w:r>
+      <w:proofErr w:type="gramStart"/>
+      <w:r>
+        <w:t>так же</w:t>
+      </w:r>
+      <w:proofErr w:type="gramEnd"/>
+      <w:r>
+        <w:t xml:space="preserve"> 2е закрашенные ячейки</w:t>
+      </w:r>
+      <w:r>
+        <w:t>.</w:t>
+      </w:r>
+    </w:p>
+    <w:p>
+      <w:pPr>
+        <w:jc w:val="center"/>
+      </w:pPr>
+      <w:r>
+        <w:rPr>
+          <w:noProof/>
+        </w:rPr>
+        <w:lastRenderedPageBreak/>
+        <w:drawing>
+          <wp:inline distT="0" distB="0" distL="0" distR="0" wp14:anchorId="387238C3" wp14:editId="6652B266">
+            <wp:extent cx="5940425" cy="5222875"/>
+            <wp:effectExtent l="0" t="0" r="3175" b="0"/>
+            <wp:docPr id="7" name="Рисунок 7"/>
+            <wp:cNvGraphicFramePr>
+              <a:graphicFrameLocks xmlns:a="http://schemas.openxmlformats.org/drawingml/2006/main" noChangeAspect="1"/>
+            </wp:cNvGraphicFramePr>
+            <a:graphic xmlns:a="http://schemas.openxmlformats.org/drawingml/2006/main">
+              <a:graphicData uri="http://schemas.openxmlformats.org/drawingml/2006/picture">
+                <pic:pic xmlns:pic="http://schemas.openxmlformats.org/drawingml/2006/picture">
+                  <pic:nvPicPr>
+                    <pic:cNvPr id="1" name=""/>
+                    <pic:cNvPicPr/>
+                  </pic:nvPicPr>
+                  <pic:blipFill>
+                    <a:blip r:embed="rId11"/>
+                    <a:stretch>
+                      <a:fillRect/>
+                    </a:stretch>
+                  </pic:blipFill>
+                  <pic:spPr>
+                    <a:xfrm>
+                      <a:off x="0" y="0"/>
+                      <a:ext cx="5940425" cy="5222875"/>
+                    </a:xfrm>
+                    <a:prstGeom prst="rect">
+                      <a:avLst/>
+                    </a:prstGeom>
+                  </pic:spPr>
+                </pic:pic>
+              </a:graphicData>
+            </a:graphic>
+          </wp:inline>
+        </w:drawing>
+      </w:r>
+    </w:p>
+    <w:p>
+      <w:pPr>
+        <w:jc w:val="center"/>
+      </w:pPr>
+      <w:r>
+        <w:t>Рис. 1. Общий вид главного экрана программы</w:t>
+      </w:r>
+    </w:p>
+    <w:p>
+      <w:r>
+        <w:tab/>
+        <w:t xml:space="preserve">Управление активным роботом пользователь осуществляет с помощью клавиатуры. </w:t>
+      </w:r>
+    </w:p>
+    <w:p>
+      <w:r>
+        <w:tab/>
+      </w:r>
+      <w:r>
+        <w:rPr>
+          <w:lang w:val="en-US"/>
+        </w:rPr>
+        <w:t>Q</w:t>
+      </w:r>
+      <w:r>
+        <w:t xml:space="preserve"> – </w:t>
+      </w:r>
+      <w:r>
+        <w:t>движение влево-вверх</w:t>
+      </w:r>
+      <w:r>
+        <w:t xml:space="preserve"> </w:t>
+      </w:r>
+    </w:p>
+    <w:p>
+      <w:r>
+        <w:tab/>
+      </w:r>
+      <w:r>
+        <w:rPr>
+          <w:lang w:val="en-US"/>
+        </w:rPr>
+        <w:t>W</w:t>
+      </w:r>
+      <w:r>
+        <w:t xml:space="preserve"> – </w:t>
+      </w:r>
+      <w:r>
+        <w:t>движение вправо-вверх</w:t>
+      </w:r>
+      <w:r>
+        <w:br/>
+      </w:r>
+      <w:r>
+        <w:tab/>
+      </w:r>
+      <w:r>
+        <w:rPr>
+          <w:lang w:val="en-US"/>
+        </w:rPr>
+        <w:t>A</w:t>
+      </w:r>
+      <w:r>
+        <w:t xml:space="preserve"> </w:t>
+      </w:r>
+      <w:r>
+        <w:t>–</w:t>
+      </w:r>
+      <w:r>
+        <w:t xml:space="preserve"> </w:t>
+      </w:r>
+      <w:r>
+        <w:t>движение влево</w:t>
+      </w:r>
+      <w:r>
+        <w:br/>
+      </w:r>
+      <w:r>
+        <w:tab/>
+      </w:r>
+      <w:r>
+        <w:rPr>
+          <w:lang w:val="en-US"/>
+        </w:rPr>
+        <w:t>S</w:t>
+      </w:r>
+      <w:r>
+        <w:t xml:space="preserve"> </w:t>
+      </w:r>
+      <w:r>
+        <w:t>–</w:t>
+      </w:r>
+      <w:r>
+        <w:t xml:space="preserve"> </w:t>
+      </w:r>
+      <w:r>
+        <w:t>движение вправо</w:t>
+      </w:r>
+      <w:r>
+        <w:br/>
+      </w:r>
+      <w:r>
+        <w:tab/>
+      </w:r>
+      <w:r>
+        <w:rPr>
+          <w:lang w:val="en-US"/>
+        </w:rPr>
+        <w:t>Z</w:t>
+      </w:r>
+      <w:r>
+        <w:t xml:space="preserve"> </w:t>
+      </w:r>
+      <w:r>
+        <w:t>–</w:t>
+      </w:r>
+      <w:r>
+        <w:t xml:space="preserve"> </w:t>
+      </w:r>
+      <w:r>
+        <w:t>движение влево-вниз</w:t>
+      </w:r>
+      <w:r>
+        <w:br/>
+      </w:r>
+      <w:r>
+        <w:tab/>
+      </w:r>
+      <w:r>
+        <w:rPr>
+          <w:lang w:val="en-US"/>
+        </w:rPr>
+        <w:t>X</w:t>
+      </w:r>
+      <w:r>
+        <w:t xml:space="preserve"> </w:t>
+      </w:r>
+      <w:r>
+        <w:t>– движение вправо-вниз</w:t>
+      </w:r>
+    </w:p>
+    <w:p>
+      <w:r>
+        <w:t>Изображение робота представлено на рисунке 2. Под ним ячейка закрашена цветом его следа.</w:t>
+      </w:r>
+    </w:p>
+    <w:p>
+      <w:pPr>
+        <w:jc w:val="center"/>
+      </w:pPr>
+      <w:r>
+        <w:rPr>
+          <w:noProof/>
+        </w:rPr>
+        <w:lastRenderedPageBreak/>
+        <w:drawing>
+          <wp:inline distT="0" distB="0" distL="0" distR="0" wp14:anchorId="15A96444" wp14:editId="1E7834E2">
+            <wp:extent cx="1638529" cy="1648055"/>
+            <wp:effectExtent l="0" t="0" r="0" b="9525"/>
+            <wp:docPr id="8" name="Рисунок 8"/>
+            <wp:cNvGraphicFramePr>
+              <a:graphicFrameLocks xmlns:a="http://schemas.openxmlformats.org/drawingml/2006/main" noChangeAspect="1"/>
+            </wp:cNvGraphicFramePr>
+            <a:graphic xmlns:a="http://schemas.openxmlformats.org/drawingml/2006/main">
+              <a:graphicData uri="http://schemas.openxmlformats.org/drawingml/2006/picture">
+                <pic:pic xmlns:pic="http://schemas.openxmlformats.org/drawingml/2006/picture">
+                  <pic:nvPicPr>
+                    <pic:cNvPr id="1" name=""/>
+                    <pic:cNvPicPr/>
+                  </pic:nvPicPr>
+                  <pic:blipFill>
+                    <a:blip r:embed="rId12"/>
+                    <a:stretch>
+                      <a:fillRect/>
+                    </a:stretch>
+                  </pic:blipFill>
+                  <pic:spPr>
+                    <a:xfrm>
+                      <a:off x="0" y="0"/>
+                      <a:ext cx="1638529" cy="1648055"/>
+                    </a:xfrm>
+                    <a:prstGeom prst="rect">
+                      <a:avLst/>
+                    </a:prstGeom>
+                  </pic:spPr>
+                </pic:pic>
+              </a:graphicData>
+            </a:graphic>
+          </wp:inline>
+        </w:drawing>
+      </w:r>
+      <w:r>
+        <w:br/>
+        <w:t>Рис. 2. Изображение робота</w:t>
+      </w:r>
+    </w:p>
+    <w:p>
+      <w:pPr>
+        <w:spacing w:after="0" w:line="312" w:lineRule="auto"/>
+        <w:jc w:val="center"/>
+      </w:pPr>
+    </w:p>
+    <w:p>
+      <w:pPr>
+        <w:rPr>
+          <w:rFonts w:eastAsia="Segoe UI" w:cs="Times New Roman"/>
+          <w:bCs/>
+          <w:color w:val="000000"/>
+          <w:kern w:val="3"/>
+          <w:szCs w:val="28"/>
+          <w:lang w:eastAsia="zh-CN" w:bidi="hi-IN"/>
+        </w:rPr>
+      </w:pPr>
+      <w:r>
+        <w:rPr>
+          <w:rFonts w:eastAsia="Segoe UI" w:cs="Times New Roman"/>
+          <w:bCs/>
+          <w:color w:val="000000"/>
+          <w:kern w:val="3"/>
+          <w:szCs w:val="28"/>
+          <w:lang w:eastAsia="zh-CN" w:bidi="hi-IN"/>
+        </w:rPr>
+        <w:t xml:space="preserve">Ключ представлен аналогичным образом, но буквой </w:t>
+      </w:r>
+      <w:r>
+        <w:rPr>
+          <w:rFonts w:eastAsia="Segoe UI" w:cs="Times New Roman"/>
+          <w:bCs/>
+          <w:color w:val="000000"/>
+          <w:kern w:val="3"/>
+          <w:szCs w:val="28"/>
+          <w:lang w:eastAsia="zh-CN" w:bidi="hi-IN"/>
+        </w:rPr>
+        <w:t>“</w:t>
+      </w:r>
+      <w:r>
+        <w:rPr>
+          <w:rFonts w:eastAsia="Segoe UI" w:cs="Times New Roman"/>
+          <w:bCs/>
+          <w:color w:val="000000"/>
+          <w:kern w:val="3"/>
+          <w:szCs w:val="28"/>
+          <w:lang w:val="en-US" w:eastAsia="zh-CN" w:bidi="hi-IN"/>
+        </w:rPr>
+        <w:t>K</w:t>
+      </w:r>
+      <w:r>
+        <w:rPr>
+          <w:rFonts w:eastAsia="Segoe UI" w:cs="Times New Roman"/>
+          <w:bCs/>
+          <w:color w:val="000000"/>
+          <w:kern w:val="3"/>
+          <w:szCs w:val="28"/>
+          <w:lang w:eastAsia="zh-CN" w:bidi="hi-IN"/>
+        </w:rPr>
+        <w:t>”</w:t>
+      </w:r>
+      <w:r>
+        <w:rPr>
+          <w:rFonts w:eastAsia="Segoe UI" w:cs="Times New Roman"/>
+          <w:bCs/>
+          <w:color w:val="000000"/>
+          <w:kern w:val="3"/>
+          <w:szCs w:val="28"/>
+          <w:lang w:eastAsia="zh-CN" w:bidi="hi-IN"/>
+        </w:rPr>
+        <w:t xml:space="preserve">. Ячейка выхода буквами </w:t>
+      </w:r>
+      <w:r>
+        <w:rPr>
+          <w:rFonts w:eastAsia="Segoe UI" w:cs="Times New Roman"/>
+          <w:bCs/>
+          <w:color w:val="000000"/>
+          <w:kern w:val="3"/>
+          <w:szCs w:val="28"/>
+          <w:lang w:eastAsia="zh-CN" w:bidi="hi-IN"/>
+        </w:rPr>
+        <w:t>“</w:t>
+      </w:r>
+      <w:r>
+        <w:rPr>
+          <w:rFonts w:eastAsia="Segoe UI" w:cs="Times New Roman"/>
+          <w:bCs/>
+          <w:color w:val="000000"/>
+          <w:kern w:val="3"/>
+          <w:szCs w:val="28"/>
+          <w:lang w:val="en-US" w:eastAsia="zh-CN" w:bidi="hi-IN"/>
+        </w:rPr>
+        <w:t>ET</w:t>
+      </w:r>
+      <w:r>
+        <w:rPr>
+          <w:rFonts w:eastAsia="Segoe UI" w:cs="Times New Roman"/>
+          <w:bCs/>
+          <w:color w:val="000000"/>
+          <w:kern w:val="3"/>
+          <w:szCs w:val="28"/>
+          <w:lang w:eastAsia="zh-CN" w:bidi="hi-IN"/>
+        </w:rPr>
+        <w:t>”.</w:t>
+      </w:r>
+    </w:p>
+    <w:p>
+      <w:pPr>
+        <w:rPr>
+          <w:rFonts w:eastAsia="Segoe UI" w:cs="Times New Roman"/>
+          <w:bCs/>
+          <w:color w:val="000000"/>
+          <w:kern w:val="3"/>
+          <w:szCs w:val="28"/>
+          <w:lang w:eastAsia="zh-CN" w:bidi="hi-IN"/>
+        </w:rPr>
+      </w:pPr>
+      <w:r>
+        <w:rPr>
+          <w:rFonts w:eastAsia="Segoe UI" w:cs="Times New Roman"/>
+          <w:bCs/>
+          <w:color w:val="000000"/>
+          <w:kern w:val="3"/>
+          <w:szCs w:val="28"/>
+          <w:lang w:eastAsia="zh-CN" w:bidi="hi-IN"/>
+        </w:rPr>
+        <w:t>При запуске игры (Рис. 3) появляется условия победы. Каждый запуск выдаются случайные из определенного набора.</w:t>
+      </w:r>
+    </w:p>
+    <w:p>
+      <w:pPr>
+        <w:jc w:val="center"/>
+        <w:rPr>
+          <w:rFonts w:eastAsia="Segoe UI" w:cs="Times New Roman"/>
+          <w:bCs/>
+          <w:color w:val="000000"/>
+          <w:kern w:val="3"/>
+          <w:szCs w:val="28"/>
+          <w:lang w:eastAsia="zh-CN" w:bidi="hi-IN"/>
+        </w:rPr>
+      </w:pPr>
+      <w:r>
+        <w:rPr>
+          <w:rFonts w:eastAsia="Segoe UI" w:cs="Times New Roman"/>
+          <w:bCs/>
+          <w:noProof/>
+          <w:color w:val="000000"/>
+          <w:kern w:val="3"/>
+          <w:szCs w:val="28"/>
+          <w:lang w:eastAsia="zh-CN" w:bidi="hi-IN"/>
+        </w:rPr>
+        <w:drawing>
+          <wp:inline distT="0" distB="0" distL="0" distR="0" wp14:anchorId="693A6787" wp14:editId="1FE62A1D">
+            <wp:extent cx="5940425" cy="1617980"/>
+            <wp:effectExtent l="0" t="0" r="3175" b="1270"/>
+            <wp:docPr id="9" name="Рисунок 9"/>
+            <wp:cNvGraphicFramePr>
+              <a:graphicFrameLocks xmlns:a="http://schemas.openxmlformats.org/drawingml/2006/main" noChangeAspect="1"/>
+            </wp:cNvGraphicFramePr>
+            <a:graphic xmlns:a="http://schemas.openxmlformats.org/drawingml/2006/main">
+              <a:graphicData uri="http://schemas.openxmlformats.org/drawingml/2006/picture">
+                <pic:pic xmlns:pic="http://schemas.openxmlformats.org/drawingml/2006/picture">
+                  <pic:nvPicPr>
+                    <pic:cNvPr id="1" name=""/>
+                    <pic:cNvPicPr/>
+                  </pic:nvPicPr>
+                  <pic:blipFill>
+                    <a:blip r:embed="rId13"/>
+                    <a:stretch>
+                      <a:fillRect/>
+                    </a:stretch>
+                  </pic:blipFill>
+                  <pic:spPr>
+                    <a:xfrm>
+                      <a:off x="0" y="0"/>
+                      <a:ext cx="5940425" cy="1617980"/>
+                    </a:xfrm>
+                    <a:prstGeom prst="rect">
+                      <a:avLst/>
+                    </a:prstGeom>
+                  </pic:spPr>
+                </pic:pic>
+              </a:graphicData>
+            </a:graphic>
+          </wp:inline>
+        </w:drawing>
+      </w:r>
+      <w:r>
+        <w:rPr>
+          <w:rFonts w:eastAsia="Segoe UI" w:cs="Times New Roman"/>
+          <w:bCs/>
+          <w:color w:val="000000"/>
+          <w:kern w:val="3"/>
+          <w:szCs w:val="28"/>
+          <w:lang w:eastAsia="zh-CN" w:bidi="hi-IN"/>
+        </w:rPr>
+        <w:br/>
+        <w:t>Рис. 3. Сообщение с условиями победы</w:t>
+      </w:r>
+    </w:p>
+    <w:p>
+      <w:pPr>
+        <w:rPr>
+          <w:rFonts w:eastAsia="Segoe UI" w:cs="Times New Roman"/>
+          <w:bCs/>
+          <w:color w:val="000000"/>
+          <w:kern w:val="3"/>
+          <w:szCs w:val="28"/>
+          <w:lang w:eastAsia="zh-CN" w:bidi="hi-IN"/>
+        </w:rPr>
+      </w:pPr>
+      <w:r>
+        <w:rPr>
+          <w:rFonts w:eastAsia="Segoe UI" w:cs="Times New Roman"/>
+          <w:bCs/>
+          <w:color w:val="000000"/>
+          <w:kern w:val="3"/>
+          <w:szCs w:val="28"/>
+          <w:lang w:eastAsia="zh-CN" w:bidi="hi-IN"/>
+        </w:rPr>
+        <w:t>Когда игрок проигрывает или выигрывает, то появляется подобное окно (Рис. 4) с сообщением о победе или проигрыше.</w:t>
+      </w:r>
+    </w:p>
+    <w:p>
+      <w:pPr>
+        <w:jc w:val="center"/>
+        <w:rPr>
+          <w:rFonts w:eastAsia="Segoe UI" w:cs="Times New Roman"/>
+          <w:bCs/>
+          <w:color w:val="000000"/>
+          <w:kern w:val="3"/>
+          <w:szCs w:val="28"/>
+          <w:lang w:eastAsia="zh-CN" w:bidi="hi-IN"/>
+        </w:rPr>
+      </w:pPr>
+      <w:r>
+        <w:rPr>
+          <w:rFonts w:eastAsia="Segoe UI" w:cs="Times New Roman"/>
+          <w:bCs/>
+          <w:noProof/>
+          <w:color w:val="000000"/>
+          <w:kern w:val="3"/>
+          <w:szCs w:val="28"/>
+          <w:lang w:eastAsia="zh-CN" w:bidi="hi-IN"/>
+        </w:rPr>
+        <w:drawing>
+          <wp:inline distT="0" distB="0" distL="0" distR="0" wp14:anchorId="6F9D7B25" wp14:editId="078A1B41">
+            <wp:extent cx="4286848" cy="1943371"/>
+            <wp:effectExtent l="0" t="0" r="0" b="0"/>
+            <wp:docPr id="10" name="Рисунок 10"/>
+            <wp:cNvGraphicFramePr>
+              <a:graphicFrameLocks xmlns:a="http://schemas.openxmlformats.org/drawingml/2006/main" noChangeAspect="1"/>
+            </wp:cNvGraphicFramePr>
+            <a:graphic xmlns:a="http://schemas.openxmlformats.org/drawingml/2006/main">
+              <a:graphicData uri="http://schemas.openxmlformats.org/drawingml/2006/picture">
+                <pic:pic xmlns:pic="http://schemas.openxmlformats.org/drawingml/2006/picture">
+                  <pic:nvPicPr>
+                    <pic:cNvPr id="1" name=""/>
+                    <pic:cNvPicPr/>
+                  </pic:nvPicPr>
+                  <pic:blipFill>
+                    <a:blip r:embed="rId14"/>
+                    <a:stretch>
+                      <a:fillRect/>
+                    </a:stretch>
+                  </pic:blipFill>
+                  <pic:spPr>
+                    <a:xfrm>
+                      <a:off x="0" y="0"/>
+                      <a:ext cx="4286848" cy="1943371"/>
+                    </a:xfrm>
+                    <a:prstGeom prst="rect">
+                      <a:avLst/>
+                    </a:prstGeom>
+                  </pic:spPr>
+                </pic:pic>
+              </a:graphicData>
+            </a:graphic>
+          </wp:inline>
+        </w:drawing>
+      </w:r>
+      <w:r>
+        <w:rPr>
+          <w:rFonts w:eastAsia="Segoe UI" w:cs="Times New Roman"/>
+          <w:bCs/>
+          <w:color w:val="000000"/>
+          <w:kern w:val="3"/>
+          <w:szCs w:val="28"/>
+          <w:lang w:eastAsia="zh-CN" w:bidi="hi-IN"/>
+        </w:rPr>
+        <w:br/>
+        <w:t>Рис. 4. Сообщение о проигрыше</w:t>
+      </w:r>
+    </w:p>
+    <w:p>
+      <w:pPr>
+        <w:rPr>
+          <w:rFonts w:eastAsia="Segoe UI" w:cs="Times New Roman"/>
+          <w:bCs/>
+          <w:color w:val="000000"/>
+          <w:kern w:val="3"/>
+          <w:szCs w:val="28"/>
+          <w:lang w:eastAsia="zh-CN" w:bidi="hi-IN"/>
+        </w:rPr>
+      </w:pPr>
     </w:p>
     <w:sectPr>
       <w:pgSz w:w="11906" w:h="16838"/>
@@ -7150,6 +8230,9 @@
   </w:num>
   <w:num w:numId="33">
     <w:abstractNumId w:val="23"/>
+  </w:num>
+  <w:num w:numId="34">
+    <w:abstractNumId w:val="0"/>
   </w:num>
 </w:numbering>
 </file>
@@ -7552,7 +8635,7 @@
   <w:style w:type="paragraph" w:default="1" w:styleId="a">
     <w:name w:val="Normal"/>
     <w:qFormat/>
-    <w:rsid w:val="00C00AFB"/>
+    <w:rsid w:val="00F64689"/>
     <w:pPr>
       <w:suppressAutoHyphens/>
       <w:spacing w:after="200" w:line="276" w:lineRule="auto"/>

--- a/ООП Семестровая Серпинин ЕИ.docx
+++ b/ООП Семестровая Серпинин ЕИ.docx
@@ -51,13 +51,8 @@
       <w:pPr>
         <w:spacing w:after="0" w:line="312" w:lineRule="auto"/>
       </w:pPr>
-      <w:proofErr w:type="gramStart"/>
-      <w:r>
-        <w:t>Кафедра  «</w:t>
-      </w:r>
-      <w:proofErr w:type="gramEnd"/>
-      <w:r>
-        <w:t>Программное обеспечение автоматизированных систем»</w:t>
+      <w:r>
+        <w:t>Кафедра  «Программное обеспечение автоматизированных систем»</w:t>
       </w:r>
     </w:p>
     <w:p/>
@@ -138,13 +133,8 @@
       </w:r>
     </w:p>
     <w:p>
-      <w:proofErr w:type="gramStart"/>
-      <w:r>
-        <w:t xml:space="preserve">Группа:   </w:t>
-      </w:r>
-      <w:proofErr w:type="gramEnd"/>
-      <w:r>
-        <w:t>ПрИн-366</w:t>
+      <w:r>
+        <w:t>Группа:   ПрИн-366</w:t>
       </w:r>
     </w:p>
     <w:p/>
@@ -159,7 +149,6 @@
         <w:tab/>
         <w:t>________________ «</w:t>
       </w:r>
-      <w:proofErr w:type="gramStart"/>
       <w:r>
         <w:rPr>
           <w:highlight w:val="red"/>
@@ -173,14 +162,7 @@
         <w:rPr>
           <w:u w:val="single"/>
         </w:rPr>
-        <w:t>  </w:t>
-      </w:r>
-      <w:proofErr w:type="gramEnd"/>
-      <w:r>
-        <w:rPr>
-          <w:u w:val="single"/>
-        </w:rPr>
-        <w:t>  июня  </w:t>
+        <w:t>    июня  </w:t>
       </w:r>
       <w:r>
         <w:t xml:space="preserve"> 2022 г.</w:t>
@@ -196,21 +178,14 @@
         <w:spacing w:after="0" w:line="240" w:lineRule="auto"/>
       </w:pPr>
       <w:r>
-        <w:t xml:space="preserve">Руководитель </w:t>
-      </w:r>
-      <w:proofErr w:type="gramStart"/>
-      <w:r>
-        <w:t xml:space="preserve">проекта,  </w:t>
-      </w:r>
-      <w:proofErr w:type="spellStart"/>
+        <w:t xml:space="preserve">Руководитель проекта,  </w:t>
+      </w:r>
       <w:r>
         <w:rPr>
           <w:lang w:eastAsia="hi-IN" w:bidi="hi-IN"/>
         </w:rPr>
         <w:t>нормоконтроллер</w:t>
       </w:r>
-      <w:proofErr w:type="spellEnd"/>
-      <w:proofErr w:type="gramEnd"/>
       <w:r>
         <w:tab/>
         <w:t>______________   Литовкин Д.В.</w:t>
@@ -328,26 +303,16 @@
       <w:pPr>
         <w:spacing w:after="0"/>
       </w:pPr>
-      <w:proofErr w:type="gramStart"/>
-      <w:r>
-        <w:t>Факультет  электроники</w:t>
-      </w:r>
-      <w:proofErr w:type="gramEnd"/>
-      <w:r>
-        <w:t xml:space="preserve"> и вычислительной техники</w:t>
+      <w:r>
+        <w:t>Факультет  электроники и вычислительной техники</w:t>
       </w:r>
     </w:p>
     <w:p>
       <w:pPr>
         <w:spacing w:after="0"/>
       </w:pPr>
-      <w:proofErr w:type="gramStart"/>
-      <w:r>
-        <w:t>Направление  09.03.04</w:t>
-      </w:r>
-      <w:proofErr w:type="gramEnd"/>
-      <w:r>
-        <w:t xml:space="preserve"> «Программная инженерия» </w:t>
+      <w:r>
+        <w:t xml:space="preserve">Направление  09.03.04 «Программная инженерия» </w:t>
       </w:r>
       <w:r>
         <w:br/>
@@ -393,15 +358,7 @@
         <w:ind w:left="3969"/>
       </w:pPr>
       <w:r>
-        <w:t>Зав. кафедрой _________</w:t>
-      </w:r>
-      <w:proofErr w:type="gramStart"/>
-      <w:r>
-        <w:t>_  Орлова</w:t>
-      </w:r>
-      <w:proofErr w:type="gramEnd"/>
-      <w:r>
-        <w:t xml:space="preserve"> Ю.А.</w:t>
+        <w:t>Зав. кафедрой __________  Орлова Ю.А.</w:t>
       </w:r>
     </w:p>
     <w:p>
@@ -498,7 +455,6 @@
       <w:r>
         <w:t>Утверждена приказом от «</w:t>
       </w:r>
-      <w:proofErr w:type="gramStart"/>
       <w:r>
         <w:rPr>
           <w:u w:val="single"/>
@@ -513,14 +469,7 @@
         <w:rPr>
           <w:u w:val="single"/>
         </w:rPr>
-        <w:t xml:space="preserve">   </w:t>
-      </w:r>
-      <w:proofErr w:type="gramEnd"/>
-      <w:r>
-        <w:rPr>
-          <w:u w:val="single"/>
-        </w:rPr>
-        <w:t>января</w:t>
+        <w:t xml:space="preserve">   января</w:t>
       </w:r>
       <w:r>
         <w:t xml:space="preserve">   2022г.  № </w:t>
@@ -549,11 +498,7 @@
         <w:spacing w:after="0" w:line="240" w:lineRule="auto"/>
       </w:pPr>
       <w:r>
-        <w:t xml:space="preserve">2. Срок представления работы к защите </w:t>
-      </w:r>
-      <w:proofErr w:type="gramStart"/>
-      <w:r>
-        <w:t>«</w:t>
+        <w:t>2. Срок представления работы к защите «</w:t>
       </w:r>
       <w:r>
         <w:rPr>
@@ -568,7 +513,6 @@
         </w:rPr>
         <w:t>04</w:t>
       </w:r>
-      <w:proofErr w:type="gramEnd"/>
       <w:r>
         <w:rPr>
           <w:u w:val="single"/>
@@ -619,21 +563,7 @@
         <w:rPr>
           <w:u w:val="single"/>
         </w:rPr>
-        <w:t xml:space="preserve">формулировка задания, требования к программе, структура программы, типовые процессы </w:t>
-      </w:r>
-      <w:proofErr w:type="gramStart"/>
-      <w:r>
-        <w:rPr>
-          <w:u w:val="single"/>
-        </w:rPr>
-        <w:t>в  программе</w:t>
-      </w:r>
-      <w:proofErr w:type="gramEnd"/>
-      <w:r>
-        <w:rPr>
-          <w:u w:val="single"/>
-        </w:rPr>
-        <w:t xml:space="preserve">, человеко-машинное взаимодействие, код программы и модульных тестов                                                                                                             </w:t>
+        <w:t xml:space="preserve">формулировка задания, требования к программе, структура программы, типовые процессы в  программе, человеко-машинное взаимодействие, код программы и модульных тестов                                                                                                             </w:t>
       </w:r>
     </w:p>
     <w:p>
@@ -672,7 +602,6 @@
       <w:r>
         <w:t>5. Дата выдачи задания «</w:t>
       </w:r>
-      <w:proofErr w:type="gramStart"/>
       <w:r>
         <w:rPr>
           <w:u w:val="single"/>
@@ -687,14 +616,7 @@
         <w:rPr>
           <w:u w:val="single"/>
         </w:rPr>
-        <w:t xml:space="preserve">  февраля</w:t>
-      </w:r>
-      <w:proofErr w:type="gramEnd"/>
-      <w:r>
-        <w:rPr>
-          <w:u w:val="single"/>
-        </w:rPr>
-        <w:t xml:space="preserve">  </w:t>
+        <w:t xml:space="preserve">  февраля  </w:t>
       </w:r>
       <w:r>
         <w:t xml:space="preserve"> 2022 г.</w:t>
@@ -710,15 +632,7 @@
         <w:spacing w:after="0" w:line="240" w:lineRule="auto"/>
       </w:pPr>
       <w:r>
-        <w:t xml:space="preserve">Руководитель </w:t>
-      </w:r>
-      <w:proofErr w:type="gramStart"/>
-      <w:r>
-        <w:t>проекта:  _</w:t>
-      </w:r>
-      <w:proofErr w:type="gramEnd"/>
-      <w:r>
-        <w:t>_________________   Литовкин Д.В.</w:t>
+        <w:t>Руководитель проекта:  __________________   Литовкин Д.В.</w:t>
       </w:r>
     </w:p>
     <w:p>
@@ -734,15 +648,7 @@
         <w:spacing w:after="0" w:line="240" w:lineRule="auto"/>
       </w:pPr>
       <w:r>
-        <w:t xml:space="preserve">Задание принял к </w:t>
-      </w:r>
-      <w:proofErr w:type="gramStart"/>
-      <w:r>
-        <w:t xml:space="preserve">исполнению:   </w:t>
-      </w:r>
-      <w:proofErr w:type="gramEnd"/>
-      <w:r>
-        <w:t xml:space="preserve"> __________________  Серпинин Е.И.  </w:t>
+        <w:t xml:space="preserve">Задание принял к исполнению:    __________________  Серпинин Е.И.  </w:t>
       </w:r>
     </w:p>
     <w:p>
@@ -760,7 +666,6 @@
       <w:r>
         <w:t>«</w:t>
       </w:r>
-      <w:proofErr w:type="gramStart"/>
       <w:r>
         <w:rPr>
           <w:u w:val="single"/>
@@ -775,14 +680,7 @@
         <w:rPr>
           <w:u w:val="single"/>
         </w:rPr>
-        <w:t xml:space="preserve">  февраля</w:t>
-      </w:r>
-      <w:proofErr w:type="gramEnd"/>
-      <w:r>
-        <w:rPr>
-          <w:u w:val="single"/>
-        </w:rPr>
-        <w:t xml:space="preserve">  </w:t>
+        <w:t xml:space="preserve">  февраля  </w:t>
       </w:r>
       <w:r>
         <w:t xml:space="preserve"> 2022 г.</w:t>
@@ -1578,13 +1476,8 @@
         <w:jc w:val="both"/>
         <w:textAlignment w:val="baseline"/>
       </w:pPr>
-      <w:proofErr w:type="spellStart"/>
-      <w:r>
-        <w:t>Подвариант</w:t>
-      </w:r>
-      <w:proofErr w:type="spellEnd"/>
-      <w:r>
-        <w:t xml:space="preserve"> 1: необходимо предусмотреть в программе точки расширения, используя которые можно реализовать вариативную часть программы (в дополнение к базовой функциональности).</w:t>
+      <w:r>
+        <w:t>Подвариант 1: необходимо предусмотреть в программе точки расширения, используя которые можно реализовать вариативную часть программы (в дополнение к базовой функциональности).</w:t>
       </w:r>
     </w:p>
     <w:p>
@@ -1701,39 +1594,7 @@
           <w:sz w:val="28"/>
           <w:szCs w:val="28"/>
         </w:rPr>
-        <w:t xml:space="preserve">Форматирование исходного кода программы должно соответствовать Java Code </w:t>
-      </w:r>
-      <w:proofErr w:type="spellStart"/>
-      <w:r>
-        <w:rPr>
-          <w:sz w:val="28"/>
-          <w:szCs w:val="28"/>
-        </w:rPr>
-        <w:t>Conventions</w:t>
-      </w:r>
-      <w:proofErr w:type="spellEnd"/>
-      <w:r>
-        <w:rPr>
-          <w:sz w:val="28"/>
-          <w:szCs w:val="28"/>
-        </w:rPr>
-        <w:t xml:space="preserve">, </w:t>
-      </w:r>
-      <w:proofErr w:type="spellStart"/>
-      <w:r>
-        <w:rPr>
-          <w:sz w:val="28"/>
-          <w:szCs w:val="28"/>
-        </w:rPr>
-        <w:t>September</w:t>
-      </w:r>
-      <w:proofErr w:type="spellEnd"/>
-      <w:r>
-        <w:rPr>
-          <w:sz w:val="28"/>
-          <w:szCs w:val="28"/>
-        </w:rPr>
-        <w:t xml:space="preserve"> 12, 1997.</w:t>
+        <w:t>Форматирование исходного кода программы должно соответствовать Java Code Conventions, September 12, 1997.</w:t>
       </w:r>
     </w:p>
     <w:p>
@@ -2347,25 +2208,7 @@
           <w:sz w:val="28"/>
           <w:szCs w:val="28"/>
         </w:rPr>
-        <w:t xml:space="preserve">Игра проверяет </w:t>
-      </w:r>
-      <w:proofErr w:type="spellStart"/>
-      <w:r>
-        <w:rPr>
-          <w:rFonts w:ascii="Times New Roman" w:hAnsi="Times New Roman" w:cs="Times New Roman"/>
-          <w:sz w:val="28"/>
-          <w:szCs w:val="28"/>
-        </w:rPr>
-        <w:t>доходимость</w:t>
-      </w:r>
-      <w:proofErr w:type="spellEnd"/>
-      <w:r>
-        <w:rPr>
-          <w:rFonts w:ascii="Times New Roman" w:hAnsi="Times New Roman" w:cs="Times New Roman"/>
-          <w:sz w:val="28"/>
-          <w:szCs w:val="28"/>
-        </w:rPr>
-        <w:t xml:space="preserve"> Робота до ключей и выхода. Если пути нет, то она считает, что игрок проиграл</w:t>
+        <w:t>Игра проверяет доходимость Робота до ключей и выхода. Если пути нет, то она считает, что игрок проиграл</w:t>
       </w:r>
     </w:p>
     <w:p>
@@ -2552,19 +2395,8 @@
           <w:bCs/>
           <w:szCs w:val="28"/>
         </w:rPr>
-        <w:t xml:space="preserve">Ячейку с </w:t>
-      </w:r>
-      <w:proofErr w:type="spellStart"/>
-      <w:r>
-        <w:rPr>
-          <w:rFonts w:cs="Times New Roman"/>
-          <w:b/>
-          <w:bCs/>
-          <w:szCs w:val="28"/>
-        </w:rPr>
-        <w:t>ключем</w:t>
-      </w:r>
-      <w:proofErr w:type="spellEnd"/>
+        <w:t>Ячейку с ключем</w:t>
+      </w:r>
       <w:r>
         <w:rPr>
           <w:b/>
@@ -3266,19 +3098,14 @@
       </w:pPr>
       <w:r>
         <w:rPr>
-          <w:rFonts w:eastAsia="Segoe UI" w:cs="Times New Roman"/>
-          <w:bCs/>
-          <w:color w:val="000000"/>
-          <w:kern w:val="3"/>
-          <w:szCs w:val="28"/>
-          <w:lang w:eastAsia="zh-CN" w:bidi="hi-IN"/>
+          <w:noProof/>
         </w:rPr>
         <w:lastRenderedPageBreak/>
         <w:drawing>
-          <wp:inline distT="0" distB="0" distL="0" distR="0" wp14:anchorId="1D1CA28B" wp14:editId="3C10431B">
-            <wp:extent cx="5940425" cy="2914015"/>
-            <wp:effectExtent l="0" t="0" r="3175" b="635"/>
-            <wp:docPr id="5" name="Рисунок 5"/>
+          <wp:inline distT="0" distB="0" distL="0" distR="0" wp14:anchorId="78335C10" wp14:editId="07F8753F">
+            <wp:extent cx="5940425" cy="3084830"/>
+            <wp:effectExtent l="0" t="0" r="3175" b="1270"/>
+            <wp:docPr id="11" name="Рисунок 11"/>
             <wp:cNvGraphicFramePr>
               <a:graphicFrameLocks xmlns:a="http://schemas.openxmlformats.org/drawingml/2006/main" noChangeAspect="1"/>
             </wp:cNvGraphicFramePr>
@@ -3286,23 +3113,36 @@
               <a:graphicData uri="http://schemas.openxmlformats.org/drawingml/2006/picture">
                 <pic:pic xmlns:pic="http://schemas.openxmlformats.org/drawingml/2006/picture">
                   <pic:nvPicPr>
-                    <pic:cNvPr id="1" name=""/>
-                    <pic:cNvPicPr/>
+                    <pic:cNvPr id="0" name="Picture 1"/>
+                    <pic:cNvPicPr>
+                      <a:picLocks noChangeAspect="1" noChangeArrowheads="1"/>
+                    </pic:cNvPicPr>
                   </pic:nvPicPr>
                   <pic:blipFill>
-                    <a:blip r:embed="rId6"/>
+                    <a:blip r:embed="rId6" cstate="print">
+                      <a:extLst>
+                        <a:ext uri="{28A0092B-C50C-407E-A947-70E740481C1C}">
+                          <a14:useLocalDpi xmlns:a14="http://schemas.microsoft.com/office/drawing/2010/main" val="0"/>
+                        </a:ext>
+                      </a:extLst>
+                    </a:blip>
+                    <a:srcRect/>
                     <a:stretch>
                       <a:fillRect/>
                     </a:stretch>
                   </pic:blipFill>
-                  <pic:spPr>
+                  <pic:spPr bwMode="auto">
                     <a:xfrm>
                       <a:off x="0" y="0"/>
-                      <a:ext cx="5940425" cy="2914015"/>
+                      <a:ext cx="5940425" cy="3084830"/>
                     </a:xfrm>
                     <a:prstGeom prst="rect">
                       <a:avLst/>
                     </a:prstGeom>
+                    <a:noFill/>
+                    <a:ln>
+                      <a:noFill/>
+                    </a:ln>
                   </pic:spPr>
                 </pic:pic>
               </a:graphicData>
@@ -3564,6 +3404,9 @@
         <w:br w:type="page"/>
       </w:r>
       <w:r>
+        <w:rPr>
+          <w:noProof/>
+        </w:rPr>
         <w:lastRenderedPageBreak/>
         <w:drawing>
           <wp:inline distT="0" distB="0" distL="0" distR="0" wp14:anchorId="449060B8" wp14:editId="443A41EA">

--- a/ООП Семестровая Серпинин ЕИ.docx
+++ b/ООП Семестровая Серпинин ЕИ.docx
@@ -180,12 +180,14 @@
       <w:r>
         <w:t xml:space="preserve">Руководитель проекта,  </w:t>
       </w:r>
+      <w:proofErr w:type="spellStart"/>
       <w:r>
         <w:rPr>
           <w:lang w:eastAsia="hi-IN" w:bidi="hi-IN"/>
         </w:rPr>
         <w:t>нормоконтроллер</w:t>
       </w:r>
+      <w:proofErr w:type="spellEnd"/>
       <w:r>
         <w:tab/>
         <w:t>______________   Литовкин Д.В.</w:t>
@@ -1476,8 +1478,13 @@
         <w:jc w:val="both"/>
         <w:textAlignment w:val="baseline"/>
       </w:pPr>
-      <w:r>
-        <w:t>Подвариант 1: необходимо предусмотреть в программе точки расширения, используя которые можно реализовать вариативную часть программы (в дополнение к базовой функциональности).</w:t>
+      <w:proofErr w:type="spellStart"/>
+      <w:r>
+        <w:t>Подвариант</w:t>
+      </w:r>
+      <w:proofErr w:type="spellEnd"/>
+      <w:r>
+        <w:t xml:space="preserve"> 1: необходимо предусмотреть в программе точки расширения, используя которые можно реализовать вариативную часть программы (в дополнение к базовой функциональности).</w:t>
       </w:r>
     </w:p>
     <w:p>
@@ -1594,7 +1601,39 @@
           <w:sz w:val="28"/>
           <w:szCs w:val="28"/>
         </w:rPr>
-        <w:t>Форматирование исходного кода программы должно соответствовать Java Code Conventions, September 12, 1997.</w:t>
+        <w:t xml:space="preserve">Форматирование исходного кода программы должно соответствовать Java Code </w:t>
+      </w:r>
+      <w:proofErr w:type="spellStart"/>
+      <w:r>
+        <w:rPr>
+          <w:sz w:val="28"/>
+          <w:szCs w:val="28"/>
+        </w:rPr>
+        <w:t>Conventions</w:t>
+      </w:r>
+      <w:proofErr w:type="spellEnd"/>
+      <w:r>
+        <w:rPr>
+          <w:sz w:val="28"/>
+          <w:szCs w:val="28"/>
+        </w:rPr>
+        <w:t xml:space="preserve">, </w:t>
+      </w:r>
+      <w:proofErr w:type="spellStart"/>
+      <w:r>
+        <w:rPr>
+          <w:sz w:val="28"/>
+          <w:szCs w:val="28"/>
+        </w:rPr>
+        <w:t>September</w:t>
+      </w:r>
+      <w:proofErr w:type="spellEnd"/>
+      <w:r>
+        <w:rPr>
+          <w:sz w:val="28"/>
+          <w:szCs w:val="28"/>
+        </w:rPr>
+        <w:t xml:space="preserve"> 12, 1997.</w:t>
       </w:r>
     </w:p>
     <w:p>
@@ -2208,7 +2247,25 @@
           <w:sz w:val="28"/>
           <w:szCs w:val="28"/>
         </w:rPr>
-        <w:t>Игра проверяет доходимость Робота до ключей и выхода. Если пути нет, то она считает, что игрок проиграл</w:t>
+        <w:t xml:space="preserve">Игра проверяет </w:t>
+      </w:r>
+      <w:proofErr w:type="spellStart"/>
+      <w:r>
+        <w:rPr>
+          <w:rFonts w:ascii="Times New Roman" w:hAnsi="Times New Roman" w:cs="Times New Roman"/>
+          <w:sz w:val="28"/>
+          <w:szCs w:val="28"/>
+        </w:rPr>
+        <w:t>доходимость</w:t>
+      </w:r>
+      <w:proofErr w:type="spellEnd"/>
+      <w:r>
+        <w:rPr>
+          <w:rFonts w:ascii="Times New Roman" w:hAnsi="Times New Roman" w:cs="Times New Roman"/>
+          <w:sz w:val="28"/>
+          <w:szCs w:val="28"/>
+        </w:rPr>
+        <w:t xml:space="preserve"> Робота до ключей и выхода. Если пути нет, то она считает, что игрок проиграл</w:t>
       </w:r>
     </w:p>
     <w:p>
@@ -2395,8 +2452,19 @@
           <w:bCs/>
           <w:szCs w:val="28"/>
         </w:rPr>
-        <w:t>Ячейку с ключем</w:t>
-      </w:r>
+        <w:t xml:space="preserve">Ячейку с </w:t>
+      </w:r>
+      <w:proofErr w:type="spellStart"/>
+      <w:r>
+        <w:rPr>
+          <w:rFonts w:cs="Times New Roman"/>
+          <w:b/>
+          <w:bCs/>
+          <w:szCs w:val="28"/>
+        </w:rPr>
+        <w:t>ключем</w:t>
+      </w:r>
+      <w:proofErr w:type="spellEnd"/>
       <w:r>
         <w:rPr>
           <w:b/>
@@ -3451,9 +3519,14 @@
     </w:p>
     <w:p>
       <w:pPr>
-        <w:suppressAutoHyphens w:val="0"/>
-        <w:spacing w:after="160" w:line="259" w:lineRule="auto"/>
-        <w:jc w:val="center"/>
+        <w:rPr>
+          <w:rFonts w:eastAsia="Segoe UI" w:cs="Times New Roman"/>
+          <w:bCs/>
+          <w:color w:val="000000"/>
+          <w:kern w:val="3"/>
+          <w:szCs w:val="28"/>
+          <w:lang w:eastAsia="zh-CN" w:bidi="hi-IN"/>
+        </w:rPr>
       </w:pPr>
     </w:p>
     <w:p>
@@ -3461,51 +3534,332 @@
         <w:pStyle w:val="3"/>
         <w:numPr>
           <w:ilvl w:val="2"/>
-          <w:numId w:val="34"/>
+          <w:numId w:val="1"/>
         </w:numPr>
         <w:ind w:left="0" w:firstLine="709"/>
-      </w:pPr>
-      <w:r>
-        <w:t>3.6 Человеко-машинное взаимодействие</w:t>
-      </w:r>
-    </w:p>
-    <w:p>
-      <w:pPr>
-        <w:ind w:firstLine="708"/>
-        <w:jc w:val="both"/>
-      </w:pPr>
-      <w:r>
-        <w:t xml:space="preserve">Общий вид главного экрана программы представлен ниже. На нём располагается игровое поле, на котором изображен </w:t>
-      </w:r>
-      <w:r>
-        <w:t xml:space="preserve">робот, 3 ключа и ячейка выхода, а </w:t>
-      </w:r>
-      <w:proofErr w:type="gramStart"/>
-      <w:r>
-        <w:t>так же</w:t>
-      </w:r>
-      <w:proofErr w:type="gramEnd"/>
-      <w:r>
-        <w:t xml:space="preserve"> 2е закрашенные ячейки</w:t>
-      </w:r>
-      <w:r>
+        <w:rPr>
+          <w:lang w:eastAsia="zh-CN"/>
+        </w:rPr>
+      </w:pPr>
+      <w:r>
+        <w:t>3.</w:t>
+      </w:r>
+      <w:r>
+        <w:rPr>
+          <w:lang w:val="en-US"/>
+        </w:rPr>
+        <w:t>6</w:t>
+      </w:r>
+      <w:r>
+        <w:t xml:space="preserve"> Реализация ключевых классов</w:t>
+      </w:r>
+    </w:p>
+    <w:p>
+      <w:pPr>
+        <w:pStyle w:val="a9"/>
+        <w:rPr>
+          <w:lang w:val="en-GB"/>
+        </w:rPr>
+      </w:pPr>
+    </w:p>
+    <w:p>
+      <w:pPr>
+        <w:pStyle w:val="a9"/>
+        <w:rPr>
+          <w:lang w:val="en-GB"/>
+        </w:rPr>
+      </w:pPr>
+    </w:p>
+    <w:p>
+      <w:pPr>
+        <w:pStyle w:val="a9"/>
+        <w:rPr>
+          <w:lang w:val="ru-RU"/>
+        </w:rPr>
+      </w:pPr>
+    </w:p>
+    <w:p>
+      <w:pPr>
+        <w:pStyle w:val="3"/>
+        <w:numPr>
+          <w:ilvl w:val="2"/>
+          <w:numId w:val="1"/>
+        </w:numPr>
+        <w:ind w:left="0" w:firstLine="709"/>
+      </w:pPr>
+      <w:bookmarkStart w:id="15" w:name="__RefHeading___Toc42201967"/>
+      <w:bookmarkEnd w:id="15"/>
+      <w:r>
+        <w:t>3.</w:t>
+      </w:r>
+      <w:r>
+        <w:rPr>
+          <w:lang w:val="en-US"/>
+        </w:rPr>
+        <w:t>7</w:t>
+      </w:r>
+      <w:r>
+        <w:t xml:space="preserve"> Реализация ключевых тестовых случаев</w:t>
+      </w:r>
+    </w:p>
+    <w:p>
+      <w:pPr>
+        <w:rPr>
+          <w:rFonts w:eastAsia="Segoe UI" w:cs="Times New Roman"/>
+          <w:bCs/>
+          <w:color w:val="000000"/>
+          <w:kern w:val="3"/>
+          <w:szCs w:val="28"/>
+          <w:lang w:eastAsia="zh-CN" w:bidi="hi-IN"/>
+        </w:rPr>
+      </w:pPr>
+    </w:p>
+    <w:p>
+      <w:pPr>
+        <w:rPr>
+          <w:rFonts w:eastAsia="Segoe UI" w:cs="Times New Roman"/>
+          <w:bCs/>
+          <w:color w:val="000000"/>
+          <w:kern w:val="3"/>
+          <w:szCs w:val="28"/>
+          <w:lang w:eastAsia="zh-CN" w:bidi="hi-IN"/>
+        </w:rPr>
+      </w:pPr>
+    </w:p>
+    <w:p>
+      <w:pPr>
+        <w:rPr>
+          <w:rFonts w:eastAsia="Segoe UI" w:cs="Times New Roman"/>
+          <w:bCs/>
+          <w:color w:val="000000"/>
+          <w:kern w:val="3"/>
+          <w:szCs w:val="28"/>
+          <w:lang w:eastAsia="zh-CN" w:bidi="hi-IN"/>
+        </w:rPr>
+      </w:pPr>
+    </w:p>
+    <w:p>
+      <w:pPr>
+        <w:suppressAutoHyphens w:val="0"/>
+        <w:spacing w:after="160" w:line="259" w:lineRule="auto"/>
+        <w:rPr>
+          <w:rFonts w:eastAsia="Segoe UI" w:cs="Times New Roman"/>
+          <w:bCs/>
+          <w:color w:val="000000"/>
+          <w:kern w:val="3"/>
+          <w:szCs w:val="28"/>
+          <w:lang w:eastAsia="zh-CN" w:bidi="hi-IN"/>
+        </w:rPr>
+      </w:pPr>
+      <w:r>
+        <w:rPr>
+          <w:rFonts w:eastAsia="Segoe UI" w:cs="Times New Roman"/>
+          <w:bCs/>
+          <w:color w:val="000000"/>
+          <w:kern w:val="3"/>
+          <w:szCs w:val="28"/>
+          <w:lang w:eastAsia="zh-CN" w:bidi="hi-IN"/>
+        </w:rPr>
+        <w:br w:type="page"/>
+      </w:r>
+    </w:p>
+    <w:p>
+      <w:pPr>
+        <w:pStyle w:val="1"/>
+        <w:pageBreakBefore/>
+        <w:numPr>
+          <w:ilvl w:val="0"/>
+          <w:numId w:val="1"/>
+        </w:numPr>
+        <w:spacing w:before="0" w:after="240"/>
+        <w:ind w:left="0" w:firstLine="709"/>
+        <w:rPr>
+          <w:lang w:eastAsia="zh-CN"/>
+        </w:rPr>
+      </w:pPr>
+      <w:r>
+        <w:lastRenderedPageBreak/>
+        <w:t>4 Вторя итерация разработки</w:t>
+      </w:r>
+    </w:p>
+    <w:p>
+      <w:pPr>
+        <w:pStyle w:val="3"/>
+        <w:numPr>
+          <w:ilvl w:val="2"/>
+          <w:numId w:val="1"/>
+        </w:numPr>
+        <w:ind w:left="0" w:firstLine="709"/>
+      </w:pPr>
+      <w:bookmarkStart w:id="16" w:name="__RefHeading___Toc42201969"/>
+      <w:bookmarkEnd w:id="16"/>
+      <w:r>
+        <w:t>4.1 Функциональные требования (сценарии)</w:t>
+      </w:r>
+    </w:p>
+    <w:p>
+      <w:pPr>
+        <w:rPr>
+          <w:rFonts w:eastAsia="Segoe UI" w:cs="Times New Roman"/>
+          <w:bCs/>
+          <w:color w:val="000000"/>
+          <w:kern w:val="3"/>
+          <w:szCs w:val="28"/>
+          <w:lang w:eastAsia="zh-CN" w:bidi="hi-IN"/>
+        </w:rPr>
+      </w:pPr>
+    </w:p>
+    <w:p>
+      <w:pPr>
+        <w:rPr>
+          <w:rFonts w:eastAsia="Segoe UI" w:cs="Times New Roman"/>
+          <w:bCs/>
+          <w:color w:val="000000"/>
+          <w:kern w:val="3"/>
+          <w:szCs w:val="28"/>
+          <w:lang w:eastAsia="zh-CN" w:bidi="hi-IN"/>
+        </w:rPr>
+      </w:pPr>
+    </w:p>
+    <w:p>
+      <w:pPr>
+        <w:pStyle w:val="3"/>
+        <w:numPr>
+          <w:ilvl w:val="0"/>
+          <w:numId w:val="0"/>
+        </w:numPr>
+        <w:tabs>
+          <w:tab w:val="left" w:pos="708"/>
+        </w:tabs>
+        <w:ind w:left="709"/>
+        <w:rPr>
+          <w:lang w:eastAsia="zh-CN"/>
+        </w:rPr>
+      </w:pPr>
+      <w:r>
+        <w:t>4.2 Словарь предметной области</w:t>
+      </w:r>
+    </w:p>
+    <w:p>
+      <w:pPr>
+        <w:rPr>
+          <w:rFonts w:eastAsia="Segoe UI" w:cs="Times New Roman"/>
+          <w:bCs/>
+          <w:color w:val="000000"/>
+          <w:kern w:val="3"/>
+          <w:szCs w:val="28"/>
+          <w:lang w:eastAsia="zh-CN" w:bidi="hi-IN"/>
+        </w:rPr>
+      </w:pPr>
+    </w:p>
+    <w:p>
+      <w:pPr>
+        <w:rPr>
+          <w:rFonts w:eastAsia="Segoe UI" w:cs="Times New Roman"/>
+          <w:bCs/>
+          <w:color w:val="000000"/>
+          <w:kern w:val="3"/>
+          <w:szCs w:val="28"/>
+          <w:lang w:eastAsia="zh-CN" w:bidi="hi-IN"/>
+        </w:rPr>
+      </w:pPr>
+    </w:p>
+    <w:p>
+      <w:pPr>
+        <w:suppressAutoHyphens w:val="0"/>
+        <w:spacing w:after="160" w:line="259" w:lineRule="auto"/>
+        <w:rPr>
+          <w:rFonts w:eastAsia="Segoe UI" w:cs="Times New Roman"/>
+          <w:bCs/>
+          <w:color w:val="000000"/>
+          <w:kern w:val="3"/>
+          <w:szCs w:val="28"/>
+          <w:lang w:eastAsia="zh-CN" w:bidi="hi-IN"/>
+        </w:rPr>
+      </w:pPr>
+      <w:r>
+        <w:rPr>
+          <w:rFonts w:eastAsia="Segoe UI" w:cs="Times New Roman"/>
+          <w:bCs/>
+          <w:color w:val="000000"/>
+          <w:kern w:val="3"/>
+          <w:szCs w:val="28"/>
+          <w:lang w:eastAsia="zh-CN" w:bidi="hi-IN"/>
+        </w:rPr>
+        <w:br w:type="page"/>
+      </w:r>
+    </w:p>
+    <w:p>
+      <w:pPr>
+        <w:rPr>
+          <w:rFonts w:eastAsia="Segoe UI" w:cs="Times New Roman"/>
+          <w:bCs/>
+          <w:color w:val="000000"/>
+          <w:kern w:val="3"/>
+          <w:szCs w:val="28"/>
+          <w:lang w:eastAsia="zh-CN" w:bidi="hi-IN"/>
+        </w:rPr>
+      </w:pPr>
+    </w:p>
+    <w:p>
+      <w:pPr>
+        <w:pStyle w:val="3"/>
+        <w:numPr>
+          <w:ilvl w:val="2"/>
+          <w:numId w:val="1"/>
+        </w:numPr>
+        <w:ind w:left="0" w:firstLine="709"/>
+        <w:rPr>
+          <w:lang w:eastAsia="zh-CN"/>
+        </w:rPr>
+      </w:pPr>
+      <w:r>
+        <w:t>4</w:t>
+      </w:r>
+      <w:r>
+        <w:rPr>
+          <w:szCs w:val="26"/>
+        </w:rPr>
         <w:t>.</w:t>
       </w:r>
-    </w:p>
-    <w:p>
-      <w:pPr>
-        <w:jc w:val="center"/>
-      </w:pPr>
-      <w:r>
-        <w:rPr>
-          <w:noProof/>
-        </w:rPr>
-        <w:lastRenderedPageBreak/>
+      <w:r>
+        <w:t>3</w:t>
+      </w:r>
+      <w:r>
+        <w:rPr>
+          <w:szCs w:val="26"/>
+        </w:rPr>
+        <w:t xml:space="preserve"> Структура </w:t>
+      </w:r>
+      <w:r>
+        <w:t>программы на уровне классов</w:t>
+      </w:r>
+    </w:p>
+    <w:p>
+      <w:pPr>
+        <w:rPr>
+          <w:rFonts w:eastAsia="Segoe UI" w:cs="Times New Roman"/>
+          <w:bCs/>
+          <w:color w:val="000000"/>
+          <w:kern w:val="3"/>
+          <w:szCs w:val="28"/>
+          <w:lang w:val="en-US" w:eastAsia="zh-CN" w:bidi="hi-IN"/>
+        </w:rPr>
+      </w:pPr>
+      <w:r>
+        <w:rPr>
+          <w:rFonts w:eastAsia="Segoe UI" w:cs="Times New Roman"/>
+          <w:bCs/>
+          <w:color w:val="000000"/>
+          <w:kern w:val="3"/>
+          <w:szCs w:val="28"/>
+          <w:lang w:val="en-US" w:eastAsia="zh-CN" w:bidi="hi-IN"/>
+        </w:rPr>
         <w:drawing>
-          <wp:inline distT="0" distB="0" distL="0" distR="0" wp14:anchorId="387238C3" wp14:editId="6652B266">
-            <wp:extent cx="5940425" cy="5222875"/>
-            <wp:effectExtent l="0" t="0" r="3175" b="0"/>
-            <wp:docPr id="7" name="Рисунок 7"/>
+          <wp:inline distT="0" distB="0" distL="0" distR="0" wp14:anchorId="62A039F7" wp14:editId="565FDA38">
+            <wp:extent cx="8463283" cy="4816517"/>
+            <wp:effectExtent l="0" t="5398" r="8573" b="8572"/>
+            <wp:docPr id="5" name="Рисунок 5"/>
             <wp:cNvGraphicFramePr>
               <a:graphicFrameLocks xmlns:a="http://schemas.openxmlformats.org/drawingml/2006/main" noChangeAspect="1"/>
             </wp:cNvGraphicFramePr>
@@ -3523,9 +3877,9 @@
                     </a:stretch>
                   </pic:blipFill>
                   <pic:spPr>
-                    <a:xfrm>
+                    <a:xfrm rot="16200000">
                       <a:off x="0" y="0"/>
-                      <a:ext cx="5940425" cy="5222875"/>
+                      <a:ext cx="8490331" cy="4831910"/>
                     </a:xfrm>
                     <a:prstGeom prst="rect">
                       <a:avLst/>
@@ -3540,164 +3894,46 @@
     </w:p>
     <w:p>
       <w:pPr>
-        <w:jc w:val="center"/>
-      </w:pPr>
-      <w:r>
-        <w:t>Рис. 1. Общий вид главного экрана программы</w:t>
-      </w:r>
-    </w:p>
-    <w:p>
-      <w:r>
-        <w:tab/>
-        <w:t xml:space="preserve">Управление активным роботом пользователь осуществляет с помощью клавиатуры. </w:t>
-      </w:r>
-    </w:p>
-    <w:p>
-      <w:r>
-        <w:tab/>
-      </w:r>
-      <w:r>
-        <w:rPr>
-          <w:lang w:val="en-US"/>
-        </w:rPr>
-        <w:t>Q</w:t>
-      </w:r>
-      <w:r>
-        <w:t xml:space="preserve"> – </w:t>
-      </w:r>
-      <w:r>
-        <w:t>движение влево-вверх</w:t>
-      </w:r>
-      <w:r>
-        <w:t xml:space="preserve"> </w:t>
-      </w:r>
-    </w:p>
-    <w:p>
-      <w:r>
-        <w:tab/>
-      </w:r>
-      <w:r>
-        <w:rPr>
-          <w:lang w:val="en-US"/>
-        </w:rPr>
-        <w:t>W</w:t>
-      </w:r>
-      <w:r>
-        <w:t xml:space="preserve"> – </w:t>
-      </w:r>
-      <w:r>
-        <w:t>движение вправо-вверх</w:t>
-      </w:r>
-      <w:r>
-        <w:br/>
-      </w:r>
-      <w:r>
-        <w:tab/>
-      </w:r>
-      <w:r>
-        <w:rPr>
-          <w:lang w:val="en-US"/>
-        </w:rPr>
-        <w:t>A</w:t>
-      </w:r>
-      <w:r>
-        <w:t xml:space="preserve"> </w:t>
-      </w:r>
-      <w:r>
-        <w:t>–</w:t>
-      </w:r>
-      <w:r>
-        <w:t xml:space="preserve"> </w:t>
-      </w:r>
-      <w:r>
-        <w:t>движение влево</w:t>
-      </w:r>
-      <w:r>
-        <w:br/>
-      </w:r>
-      <w:r>
-        <w:tab/>
-      </w:r>
-      <w:r>
-        <w:rPr>
-          <w:lang w:val="en-US"/>
-        </w:rPr>
-        <w:t>S</w:t>
-      </w:r>
-      <w:r>
-        <w:t xml:space="preserve"> </w:t>
-      </w:r>
-      <w:r>
-        <w:t>–</w:t>
-      </w:r>
-      <w:r>
-        <w:t xml:space="preserve"> </w:t>
-      </w:r>
-      <w:r>
-        <w:t>движение вправо</w:t>
-      </w:r>
-      <w:r>
-        <w:br/>
-      </w:r>
-      <w:r>
-        <w:tab/>
-      </w:r>
-      <w:r>
-        <w:rPr>
-          <w:lang w:val="en-US"/>
-        </w:rPr>
-        <w:t>Z</w:t>
-      </w:r>
-      <w:r>
-        <w:t xml:space="preserve"> </w:t>
-      </w:r>
-      <w:r>
-        <w:t>–</w:t>
-      </w:r>
-      <w:r>
-        <w:t xml:space="preserve"> </w:t>
-      </w:r>
-      <w:r>
-        <w:t>движение влево-вниз</w:t>
-      </w:r>
-      <w:r>
-        <w:br/>
-      </w:r>
-      <w:r>
-        <w:tab/>
-      </w:r>
-      <w:r>
-        <w:rPr>
-          <w:lang w:val="en-US"/>
-        </w:rPr>
-        <w:t>X</w:t>
-      </w:r>
-      <w:r>
-        <w:t xml:space="preserve"> </w:t>
-      </w:r>
-      <w:r>
-        <w:t>– движение вправо-вниз</w:t>
-      </w:r>
-    </w:p>
-    <w:p>
-      <w:r>
-        <w:t>Изображение робота представлено на рисунке 2. Под ним ячейка закрашена цветом его следа.</w:t>
-      </w:r>
-    </w:p>
-    <w:p>
-      <w:pPr>
-        <w:jc w:val="center"/>
-      </w:pPr>
-      <w:r>
-        <w:rPr>
-          <w:noProof/>
-        </w:rPr>
+        <w:pStyle w:val="3"/>
+        <w:numPr>
+          <w:ilvl w:val="2"/>
+          <w:numId w:val="1"/>
+        </w:numPr>
+        <w:ind w:left="0" w:firstLine="709"/>
+        <w:rPr>
+          <w:lang w:eastAsia="zh-CN"/>
+        </w:rPr>
+      </w:pPr>
+      <w:r>
         <w:lastRenderedPageBreak/>
+        <w:t>4.4 Типовые процессы в программе</w:t>
+      </w:r>
+    </w:p>
+    <w:p>
+      <w:pPr>
+        <w:rPr>
+          <w:rFonts w:eastAsia="Segoe UI" w:cs="Times New Roman"/>
+          <w:bCs/>
+          <w:color w:val="000000"/>
+          <w:kern w:val="3"/>
+          <w:szCs w:val="28"/>
+          <w:lang w:val="en-US" w:eastAsia="zh-CN" w:bidi="hi-IN"/>
+        </w:rPr>
+      </w:pPr>
+      <w:r>
+        <w:rPr>
+          <w:rFonts w:eastAsia="Segoe UI" w:cs="Times New Roman"/>
+          <w:bCs/>
+          <w:color w:val="000000"/>
+          <w:kern w:val="3"/>
+          <w:szCs w:val="28"/>
+          <w:lang w:val="en-US" w:eastAsia="zh-CN" w:bidi="hi-IN"/>
+        </w:rPr>
         <w:drawing>
-          <wp:inline distT="0" distB="0" distL="0" distR="0" wp14:anchorId="15A96444" wp14:editId="1E7834E2">
-            <wp:extent cx="1638529" cy="1648055"/>
-            <wp:effectExtent l="0" t="0" r="0" b="9525"/>
-            <wp:docPr id="8" name="Рисунок 8"/>
+          <wp:inline distT="0" distB="0" distL="0" distR="0" wp14:anchorId="60516DC5" wp14:editId="04CDA454">
+            <wp:extent cx="5940425" cy="4276725"/>
+            <wp:effectExtent l="0" t="0" r="3175" b="9525"/>
+            <wp:docPr id="12" name="Рисунок 12"/>
             <wp:cNvGraphicFramePr>
               <a:graphicFrameLocks xmlns:a="http://schemas.openxmlformats.org/drawingml/2006/main" noChangeAspect="1"/>
             </wp:cNvGraphicFramePr>
@@ -3717,7 +3953,7 @@
                   <pic:spPr>
                     <a:xfrm>
                       <a:off x="0" y="0"/>
-                      <a:ext cx="1638529" cy="1648055"/>
+                      <a:ext cx="5940425" cy="4276725"/>
                     </a:xfrm>
                     <a:prstGeom prst="rect">
                       <a:avLst/>
@@ -3729,167 +3965,62 @@
           </wp:inline>
         </w:drawing>
       </w:r>
-      <w:r>
-        <w:br/>
-        <w:t>Рис. 2. Изображение робота</w:t>
-      </w:r>
-    </w:p>
-    <w:p>
-      <w:pPr>
-        <w:spacing w:after="0" w:line="312" w:lineRule="auto"/>
+    </w:p>
+    <w:p>
+      <w:pPr>
+        <w:pStyle w:val="1"/>
+        <w:pageBreakBefore/>
+        <w:numPr>
+          <w:ilvl w:val="0"/>
+          <w:numId w:val="1"/>
+        </w:numPr>
+        <w:spacing w:before="0" w:after="240"/>
+        <w:ind w:left="0" w:firstLine="709"/>
+        <w:rPr>
+          <w:lang w:eastAsia="zh-CN"/>
+        </w:rPr>
+      </w:pPr>
+      <w:r>
+        <w:rPr>
+          <w:lang w:val="en-US"/>
+        </w:rPr>
+        <w:lastRenderedPageBreak/>
+        <w:t>5</w:t>
+      </w:r>
+      <w:r>
+        <w:t xml:space="preserve"> Человеко-машинное взаимодействие</w:t>
+      </w:r>
+    </w:p>
+    <w:p>
+      <w:pPr>
+        <w:ind w:firstLine="708"/>
+        <w:jc w:val="both"/>
+      </w:pPr>
+      <w:r>
+        <w:t xml:space="preserve">Общий вид главного экрана программы представлен ниже. На нём располагается игровое поле, на котором изображен робот, 3 ключа и ячейка выхода, а </w:t>
+      </w:r>
+      <w:proofErr w:type="gramStart"/>
+      <w:r>
+        <w:t>так же</w:t>
+      </w:r>
+      <w:proofErr w:type="gramEnd"/>
+      <w:r>
+        <w:t xml:space="preserve"> 2е закрашенные ячейки.</w:t>
+      </w:r>
+    </w:p>
+    <w:p>
+      <w:pPr>
         <w:jc w:val="center"/>
       </w:pPr>
-    </w:p>
-    <w:p>
-      <w:pPr>
-        <w:rPr>
-          <w:rFonts w:eastAsia="Segoe UI" w:cs="Times New Roman"/>
-          <w:bCs/>
-          <w:color w:val="000000"/>
-          <w:kern w:val="3"/>
-          <w:szCs w:val="28"/>
-          <w:lang w:eastAsia="zh-CN" w:bidi="hi-IN"/>
-        </w:rPr>
-      </w:pPr>
-      <w:r>
-        <w:rPr>
-          <w:rFonts w:eastAsia="Segoe UI" w:cs="Times New Roman"/>
-          <w:bCs/>
-          <w:color w:val="000000"/>
-          <w:kern w:val="3"/>
-          <w:szCs w:val="28"/>
-          <w:lang w:eastAsia="zh-CN" w:bidi="hi-IN"/>
-        </w:rPr>
-        <w:t xml:space="preserve">Ключ представлен аналогичным образом, но буквой </w:t>
-      </w:r>
-      <w:r>
-        <w:rPr>
-          <w:rFonts w:eastAsia="Segoe UI" w:cs="Times New Roman"/>
-          <w:bCs/>
-          <w:color w:val="000000"/>
-          <w:kern w:val="3"/>
-          <w:szCs w:val="28"/>
-          <w:lang w:eastAsia="zh-CN" w:bidi="hi-IN"/>
-        </w:rPr>
-        <w:t>“</w:t>
-      </w:r>
-      <w:r>
-        <w:rPr>
-          <w:rFonts w:eastAsia="Segoe UI" w:cs="Times New Roman"/>
-          <w:bCs/>
-          <w:color w:val="000000"/>
-          <w:kern w:val="3"/>
-          <w:szCs w:val="28"/>
-          <w:lang w:val="en-US" w:eastAsia="zh-CN" w:bidi="hi-IN"/>
-        </w:rPr>
-        <w:t>K</w:t>
-      </w:r>
-      <w:r>
-        <w:rPr>
-          <w:rFonts w:eastAsia="Segoe UI" w:cs="Times New Roman"/>
-          <w:bCs/>
-          <w:color w:val="000000"/>
-          <w:kern w:val="3"/>
-          <w:szCs w:val="28"/>
-          <w:lang w:eastAsia="zh-CN" w:bidi="hi-IN"/>
-        </w:rPr>
-        <w:t>”</w:t>
-      </w:r>
-      <w:r>
-        <w:rPr>
-          <w:rFonts w:eastAsia="Segoe UI" w:cs="Times New Roman"/>
-          <w:bCs/>
-          <w:color w:val="000000"/>
-          <w:kern w:val="3"/>
-          <w:szCs w:val="28"/>
-          <w:lang w:eastAsia="zh-CN" w:bidi="hi-IN"/>
-        </w:rPr>
-        <w:t xml:space="preserve">. Ячейка выхода буквами </w:t>
-      </w:r>
-      <w:r>
-        <w:rPr>
-          <w:rFonts w:eastAsia="Segoe UI" w:cs="Times New Roman"/>
-          <w:bCs/>
-          <w:color w:val="000000"/>
-          <w:kern w:val="3"/>
-          <w:szCs w:val="28"/>
-          <w:lang w:eastAsia="zh-CN" w:bidi="hi-IN"/>
-        </w:rPr>
-        <w:t>“</w:t>
-      </w:r>
-      <w:r>
-        <w:rPr>
-          <w:rFonts w:eastAsia="Segoe UI" w:cs="Times New Roman"/>
-          <w:bCs/>
-          <w:color w:val="000000"/>
-          <w:kern w:val="3"/>
-          <w:szCs w:val="28"/>
-          <w:lang w:val="en-US" w:eastAsia="zh-CN" w:bidi="hi-IN"/>
-        </w:rPr>
-        <w:t>ET</w:t>
-      </w:r>
-      <w:r>
-        <w:rPr>
-          <w:rFonts w:eastAsia="Segoe UI" w:cs="Times New Roman"/>
-          <w:bCs/>
-          <w:color w:val="000000"/>
-          <w:kern w:val="3"/>
-          <w:szCs w:val="28"/>
-          <w:lang w:eastAsia="zh-CN" w:bidi="hi-IN"/>
-        </w:rPr>
-        <w:t>”.</w:t>
-      </w:r>
-    </w:p>
-    <w:p>
-      <w:pPr>
-        <w:rPr>
-          <w:rFonts w:eastAsia="Segoe UI" w:cs="Times New Roman"/>
-          <w:bCs/>
-          <w:color w:val="000000"/>
-          <w:kern w:val="3"/>
-          <w:szCs w:val="28"/>
-          <w:lang w:eastAsia="zh-CN" w:bidi="hi-IN"/>
-        </w:rPr>
-      </w:pPr>
-      <w:r>
-        <w:rPr>
-          <w:rFonts w:eastAsia="Segoe UI" w:cs="Times New Roman"/>
-          <w:bCs/>
-          <w:color w:val="000000"/>
-          <w:kern w:val="3"/>
-          <w:szCs w:val="28"/>
-          <w:lang w:eastAsia="zh-CN" w:bidi="hi-IN"/>
-        </w:rPr>
-        <w:t>При запуске игры (Рис. 3) появляется условия победы. Каждый запуск выдаются случайные из определенного набора.</w:t>
-      </w:r>
-    </w:p>
-    <w:p>
-      <w:pPr>
-        <w:jc w:val="center"/>
-        <w:rPr>
-          <w:rFonts w:eastAsia="Segoe UI" w:cs="Times New Roman"/>
-          <w:bCs/>
-          <w:color w:val="000000"/>
-          <w:kern w:val="3"/>
-          <w:szCs w:val="28"/>
-          <w:lang w:eastAsia="zh-CN" w:bidi="hi-IN"/>
-        </w:rPr>
-      </w:pPr>
-      <w:r>
-        <w:rPr>
-          <w:rFonts w:eastAsia="Segoe UI" w:cs="Times New Roman"/>
-          <w:bCs/>
+      <w:r>
+        <w:rPr>
           <w:noProof/>
-          <w:color w:val="000000"/>
-          <w:kern w:val="3"/>
-          <w:szCs w:val="28"/>
-          <w:lang w:eastAsia="zh-CN" w:bidi="hi-IN"/>
         </w:rPr>
         <w:drawing>
-          <wp:inline distT="0" distB="0" distL="0" distR="0" wp14:anchorId="693A6787" wp14:editId="1FE62A1D">
-            <wp:extent cx="5940425" cy="1617980"/>
-            <wp:effectExtent l="0" t="0" r="3175" b="1270"/>
-            <wp:docPr id="9" name="Рисунок 9"/>
+          <wp:inline distT="0" distB="0" distL="0" distR="0" wp14:anchorId="417922D8" wp14:editId="5F3A94B4">
+            <wp:extent cx="5940425" cy="5222875"/>
+            <wp:effectExtent l="0" t="0" r="3175" b="0"/>
+            <wp:docPr id="7" name="Рисунок 7"/>
             <wp:cNvGraphicFramePr>
               <a:graphicFrameLocks xmlns:a="http://schemas.openxmlformats.org/drawingml/2006/main" noChangeAspect="1"/>
             </wp:cNvGraphicFramePr>
@@ -3909,7 +4040,7 @@
                   <pic:spPr>
                     <a:xfrm>
                       <a:off x="0" y="0"/>
-                      <a:ext cx="5940425" cy="1617980"/>
+                      <a:ext cx="5940425" cy="5222875"/>
                     </a:xfrm>
                     <a:prstGeom prst="rect">
                       <a:avLst/>
@@ -3921,69 +4052,167 @@
           </wp:inline>
         </w:drawing>
       </w:r>
-      <w:r>
-        <w:rPr>
-          <w:rFonts w:eastAsia="Segoe UI" w:cs="Times New Roman"/>
-          <w:bCs/>
-          <w:color w:val="000000"/>
-          <w:kern w:val="3"/>
-          <w:szCs w:val="28"/>
-          <w:lang w:eastAsia="zh-CN" w:bidi="hi-IN"/>
-        </w:rPr>
+    </w:p>
+    <w:p>
+      <w:pPr>
+        <w:jc w:val="center"/>
+      </w:pPr>
+      <w:r>
+        <w:t>Рис. 1. Общий вид главного экрана программы</w:t>
+      </w:r>
+    </w:p>
+    <w:p>
+      <w:r>
+        <w:tab/>
+        <w:t xml:space="preserve">Управление активным роботом пользователь осуществляет с помощью клавиатуры. </w:t>
+      </w:r>
+    </w:p>
+    <w:p>
+      <w:r>
+        <w:tab/>
+      </w:r>
+      <w:r>
+        <w:rPr>
+          <w:lang w:val="en-US"/>
+        </w:rPr>
+        <w:t>Q</w:t>
+      </w:r>
+      <w:r>
+        <w:t xml:space="preserve"> – </w:t>
+      </w:r>
+      <w:r>
+        <w:t>движение влево-вверх</w:t>
+      </w:r>
+      <w:r>
+        <w:t xml:space="preserve"> </w:t>
+      </w:r>
+    </w:p>
+    <w:p>
+      <w:r>
+        <w:tab/>
+      </w:r>
+      <w:r>
+        <w:rPr>
+          <w:lang w:val="en-US"/>
+        </w:rPr>
+        <w:t>W</w:t>
+      </w:r>
+      <w:r>
+        <w:t xml:space="preserve"> – </w:t>
+      </w:r>
+      <w:r>
+        <w:t>движение вправо-вверх</w:t>
+      </w:r>
+      <w:r>
         <w:br/>
-        <w:t>Рис. 3. Сообщение с условиями победы</w:t>
-      </w:r>
-    </w:p>
-    <w:p>
-      <w:pPr>
-        <w:rPr>
-          <w:rFonts w:eastAsia="Segoe UI" w:cs="Times New Roman"/>
-          <w:bCs/>
-          <w:color w:val="000000"/>
-          <w:kern w:val="3"/>
-          <w:szCs w:val="28"/>
-          <w:lang w:eastAsia="zh-CN" w:bidi="hi-IN"/>
-        </w:rPr>
-      </w:pPr>
-      <w:r>
-        <w:rPr>
-          <w:rFonts w:eastAsia="Segoe UI" w:cs="Times New Roman"/>
-          <w:bCs/>
-          <w:color w:val="000000"/>
-          <w:kern w:val="3"/>
-          <w:szCs w:val="28"/>
-          <w:lang w:eastAsia="zh-CN" w:bidi="hi-IN"/>
-        </w:rPr>
-        <w:t>Когда игрок проигрывает или выигрывает, то появляется подобное окно (Рис. 4) с сообщением о победе или проигрыше.</w:t>
+      </w:r>
+      <w:r>
+        <w:tab/>
+      </w:r>
+      <w:r>
+        <w:rPr>
+          <w:lang w:val="en-US"/>
+        </w:rPr>
+        <w:t>A</w:t>
+      </w:r>
+      <w:r>
+        <w:t xml:space="preserve"> </w:t>
+      </w:r>
+      <w:r>
+        <w:t>–</w:t>
+      </w:r>
+      <w:r>
+        <w:t xml:space="preserve"> </w:t>
+      </w:r>
+      <w:r>
+        <w:t>движение влево</w:t>
+      </w:r>
+      <w:r>
+        <w:br/>
+      </w:r>
+      <w:r>
+        <w:tab/>
+      </w:r>
+      <w:r>
+        <w:rPr>
+          <w:lang w:val="en-US"/>
+        </w:rPr>
+        <w:t>S</w:t>
+      </w:r>
+      <w:r>
+        <w:t xml:space="preserve"> </w:t>
+      </w:r>
+      <w:r>
+        <w:t>–</w:t>
+      </w:r>
+      <w:r>
+        <w:t xml:space="preserve"> </w:t>
+      </w:r>
+      <w:r>
+        <w:t>движение вправо</w:t>
+      </w:r>
+      <w:r>
+        <w:br/>
+      </w:r>
+      <w:r>
+        <w:tab/>
+      </w:r>
+      <w:r>
+        <w:rPr>
+          <w:lang w:val="en-US"/>
+        </w:rPr>
+        <w:t>Z</w:t>
+      </w:r>
+      <w:r>
+        <w:t xml:space="preserve"> </w:t>
+      </w:r>
+      <w:r>
+        <w:t>–</w:t>
+      </w:r>
+      <w:r>
+        <w:t xml:space="preserve"> </w:t>
+      </w:r>
+      <w:r>
+        <w:t>движение влево-вниз</w:t>
+      </w:r>
+      <w:r>
+        <w:br/>
+      </w:r>
+      <w:r>
+        <w:tab/>
+      </w:r>
+      <w:r>
+        <w:rPr>
+          <w:lang w:val="en-US"/>
+        </w:rPr>
+        <w:t>X</w:t>
+      </w:r>
+      <w:r>
+        <w:t xml:space="preserve"> </w:t>
+      </w:r>
+      <w:r>
+        <w:t>– движение вправо-вниз</w:t>
+      </w:r>
+    </w:p>
+    <w:p>
+      <w:r>
+        <w:lastRenderedPageBreak/>
+        <w:t>Изображение робота представлено на рисунке 2. Под ним ячейка закрашена цветом его следа.</w:t>
       </w:r>
     </w:p>
     <w:p>
       <w:pPr>
         <w:jc w:val="center"/>
-        <w:rPr>
-          <w:rFonts w:eastAsia="Segoe UI" w:cs="Times New Roman"/>
-          <w:bCs/>
-          <w:color w:val="000000"/>
-          <w:kern w:val="3"/>
-          <w:szCs w:val="28"/>
-          <w:lang w:eastAsia="zh-CN" w:bidi="hi-IN"/>
-        </w:rPr>
-      </w:pPr>
-      <w:r>
-        <w:rPr>
-          <w:rFonts w:eastAsia="Segoe UI" w:cs="Times New Roman"/>
-          <w:bCs/>
+      </w:pPr>
+      <w:r>
+        <w:rPr>
           <w:noProof/>
-          <w:color w:val="000000"/>
-          <w:kern w:val="3"/>
-          <w:szCs w:val="28"/>
-          <w:lang w:eastAsia="zh-CN" w:bidi="hi-IN"/>
         </w:rPr>
         <w:drawing>
-          <wp:inline distT="0" distB="0" distL="0" distR="0" wp14:anchorId="6F9D7B25" wp14:editId="078A1B41">
-            <wp:extent cx="4286848" cy="1943371"/>
-            <wp:effectExtent l="0" t="0" r="0" b="0"/>
-            <wp:docPr id="10" name="Рисунок 10"/>
+          <wp:inline distT="0" distB="0" distL="0" distR="0" wp14:anchorId="6567AE3B" wp14:editId="5593FC67">
+            <wp:extent cx="1638529" cy="1648055"/>
+            <wp:effectExtent l="0" t="0" r="0" b="9525"/>
+            <wp:docPr id="8" name="Рисунок 8"/>
             <wp:cNvGraphicFramePr>
               <a:graphicFrameLocks xmlns:a="http://schemas.openxmlformats.org/drawingml/2006/main" noChangeAspect="1"/>
             </wp:cNvGraphicFramePr>
@@ -4003,6 +4232,292 @@
                   <pic:spPr>
                     <a:xfrm>
                       <a:off x="0" y="0"/>
+                      <a:ext cx="1638529" cy="1648055"/>
+                    </a:xfrm>
+                    <a:prstGeom prst="rect">
+                      <a:avLst/>
+                    </a:prstGeom>
+                  </pic:spPr>
+                </pic:pic>
+              </a:graphicData>
+            </a:graphic>
+          </wp:inline>
+        </w:drawing>
+      </w:r>
+      <w:r>
+        <w:br/>
+        <w:t>Рис. 2. Изображение робота</w:t>
+      </w:r>
+    </w:p>
+    <w:p>
+      <w:pPr>
+        <w:spacing w:after="0" w:line="312" w:lineRule="auto"/>
+        <w:jc w:val="center"/>
+      </w:pPr>
+    </w:p>
+    <w:p>
+      <w:pPr>
+        <w:rPr>
+          <w:rFonts w:eastAsia="Segoe UI" w:cs="Times New Roman"/>
+          <w:bCs/>
+          <w:color w:val="000000"/>
+          <w:kern w:val="3"/>
+          <w:szCs w:val="28"/>
+          <w:lang w:eastAsia="zh-CN" w:bidi="hi-IN"/>
+        </w:rPr>
+      </w:pPr>
+      <w:r>
+        <w:rPr>
+          <w:rFonts w:eastAsia="Segoe UI" w:cs="Times New Roman"/>
+          <w:bCs/>
+          <w:color w:val="000000"/>
+          <w:kern w:val="3"/>
+          <w:szCs w:val="28"/>
+          <w:lang w:eastAsia="zh-CN" w:bidi="hi-IN"/>
+        </w:rPr>
+        <w:t xml:space="preserve">Ключ представлен аналогичным образом, но буквой </w:t>
+      </w:r>
+      <w:r>
+        <w:rPr>
+          <w:rFonts w:eastAsia="Segoe UI" w:cs="Times New Roman"/>
+          <w:bCs/>
+          <w:color w:val="000000"/>
+          <w:kern w:val="3"/>
+          <w:szCs w:val="28"/>
+          <w:lang w:eastAsia="zh-CN" w:bidi="hi-IN"/>
+        </w:rPr>
+        <w:t>“</w:t>
+      </w:r>
+      <w:r>
+        <w:rPr>
+          <w:rFonts w:eastAsia="Segoe UI" w:cs="Times New Roman"/>
+          <w:bCs/>
+          <w:color w:val="000000"/>
+          <w:kern w:val="3"/>
+          <w:szCs w:val="28"/>
+          <w:lang w:val="en-US" w:eastAsia="zh-CN" w:bidi="hi-IN"/>
+        </w:rPr>
+        <w:t>K</w:t>
+      </w:r>
+      <w:r>
+        <w:rPr>
+          <w:rFonts w:eastAsia="Segoe UI" w:cs="Times New Roman"/>
+          <w:bCs/>
+          <w:color w:val="000000"/>
+          <w:kern w:val="3"/>
+          <w:szCs w:val="28"/>
+          <w:lang w:eastAsia="zh-CN" w:bidi="hi-IN"/>
+        </w:rPr>
+        <w:t>”</w:t>
+      </w:r>
+      <w:r>
+        <w:rPr>
+          <w:rFonts w:eastAsia="Segoe UI" w:cs="Times New Roman"/>
+          <w:bCs/>
+          <w:color w:val="000000"/>
+          <w:kern w:val="3"/>
+          <w:szCs w:val="28"/>
+          <w:lang w:eastAsia="zh-CN" w:bidi="hi-IN"/>
+        </w:rPr>
+        <w:t xml:space="preserve">. Ячейка выхода буквами </w:t>
+      </w:r>
+      <w:r>
+        <w:rPr>
+          <w:rFonts w:eastAsia="Segoe UI" w:cs="Times New Roman"/>
+          <w:bCs/>
+          <w:color w:val="000000"/>
+          <w:kern w:val="3"/>
+          <w:szCs w:val="28"/>
+          <w:lang w:eastAsia="zh-CN" w:bidi="hi-IN"/>
+        </w:rPr>
+        <w:t>“</w:t>
+      </w:r>
+      <w:r>
+        <w:rPr>
+          <w:rFonts w:eastAsia="Segoe UI" w:cs="Times New Roman"/>
+          <w:bCs/>
+          <w:color w:val="000000"/>
+          <w:kern w:val="3"/>
+          <w:szCs w:val="28"/>
+          <w:lang w:val="en-US" w:eastAsia="zh-CN" w:bidi="hi-IN"/>
+        </w:rPr>
+        <w:t>ET</w:t>
+      </w:r>
+      <w:r>
+        <w:rPr>
+          <w:rFonts w:eastAsia="Segoe UI" w:cs="Times New Roman"/>
+          <w:bCs/>
+          <w:color w:val="000000"/>
+          <w:kern w:val="3"/>
+          <w:szCs w:val="28"/>
+          <w:lang w:eastAsia="zh-CN" w:bidi="hi-IN"/>
+        </w:rPr>
+        <w:t>”.</w:t>
+      </w:r>
+    </w:p>
+    <w:p>
+      <w:pPr>
+        <w:rPr>
+          <w:rFonts w:eastAsia="Segoe UI" w:cs="Times New Roman"/>
+          <w:bCs/>
+          <w:color w:val="000000"/>
+          <w:kern w:val="3"/>
+          <w:szCs w:val="28"/>
+          <w:lang w:eastAsia="zh-CN" w:bidi="hi-IN"/>
+        </w:rPr>
+      </w:pPr>
+      <w:r>
+        <w:rPr>
+          <w:rFonts w:eastAsia="Segoe UI" w:cs="Times New Roman"/>
+          <w:bCs/>
+          <w:color w:val="000000"/>
+          <w:kern w:val="3"/>
+          <w:szCs w:val="28"/>
+          <w:lang w:eastAsia="zh-CN" w:bidi="hi-IN"/>
+        </w:rPr>
+        <w:t>При запуске игры (Рис. 3) появляется условия победы. Каждый запуск выдаются случайные из определенного набора.</w:t>
+      </w:r>
+    </w:p>
+    <w:p>
+      <w:pPr>
+        <w:jc w:val="center"/>
+        <w:rPr>
+          <w:rFonts w:eastAsia="Segoe UI" w:cs="Times New Roman"/>
+          <w:bCs/>
+          <w:color w:val="000000"/>
+          <w:kern w:val="3"/>
+          <w:szCs w:val="28"/>
+          <w:lang w:eastAsia="zh-CN" w:bidi="hi-IN"/>
+        </w:rPr>
+      </w:pPr>
+      <w:r>
+        <w:rPr>
+          <w:rFonts w:eastAsia="Segoe UI" w:cs="Times New Roman"/>
+          <w:bCs/>
+          <w:noProof/>
+          <w:color w:val="000000"/>
+          <w:kern w:val="3"/>
+          <w:szCs w:val="28"/>
+          <w:lang w:eastAsia="zh-CN" w:bidi="hi-IN"/>
+        </w:rPr>
+        <w:drawing>
+          <wp:inline distT="0" distB="0" distL="0" distR="0" wp14:anchorId="2946D5A2" wp14:editId="1D7E7601">
+            <wp:extent cx="5940425" cy="1617980"/>
+            <wp:effectExtent l="0" t="0" r="3175" b="1270"/>
+            <wp:docPr id="9" name="Рисунок 9"/>
+            <wp:cNvGraphicFramePr>
+              <a:graphicFrameLocks xmlns:a="http://schemas.openxmlformats.org/drawingml/2006/main" noChangeAspect="1"/>
+            </wp:cNvGraphicFramePr>
+            <a:graphic xmlns:a="http://schemas.openxmlformats.org/drawingml/2006/main">
+              <a:graphicData uri="http://schemas.openxmlformats.org/drawingml/2006/picture">
+                <pic:pic xmlns:pic="http://schemas.openxmlformats.org/drawingml/2006/picture">
+                  <pic:nvPicPr>
+                    <pic:cNvPr id="1" name=""/>
+                    <pic:cNvPicPr/>
+                  </pic:nvPicPr>
+                  <pic:blipFill>
+                    <a:blip r:embed="rId15"/>
+                    <a:stretch>
+                      <a:fillRect/>
+                    </a:stretch>
+                  </pic:blipFill>
+                  <pic:spPr>
+                    <a:xfrm>
+                      <a:off x="0" y="0"/>
+                      <a:ext cx="5940425" cy="1617980"/>
+                    </a:xfrm>
+                    <a:prstGeom prst="rect">
+                      <a:avLst/>
+                    </a:prstGeom>
+                  </pic:spPr>
+                </pic:pic>
+              </a:graphicData>
+            </a:graphic>
+          </wp:inline>
+        </w:drawing>
+      </w:r>
+      <w:r>
+        <w:rPr>
+          <w:rFonts w:eastAsia="Segoe UI" w:cs="Times New Roman"/>
+          <w:bCs/>
+          <w:color w:val="000000"/>
+          <w:kern w:val="3"/>
+          <w:szCs w:val="28"/>
+          <w:lang w:eastAsia="zh-CN" w:bidi="hi-IN"/>
+        </w:rPr>
+        <w:br/>
+        <w:t>Рис. 3. Сообщение с условиями победы</w:t>
+      </w:r>
+    </w:p>
+    <w:p>
+      <w:pPr>
+        <w:rPr>
+          <w:rFonts w:eastAsia="Segoe UI" w:cs="Times New Roman"/>
+          <w:bCs/>
+          <w:color w:val="000000"/>
+          <w:kern w:val="3"/>
+          <w:szCs w:val="28"/>
+          <w:lang w:eastAsia="zh-CN" w:bidi="hi-IN"/>
+        </w:rPr>
+      </w:pPr>
+      <w:r>
+        <w:rPr>
+          <w:rFonts w:eastAsia="Segoe UI" w:cs="Times New Roman"/>
+          <w:bCs/>
+          <w:color w:val="000000"/>
+          <w:kern w:val="3"/>
+          <w:szCs w:val="28"/>
+          <w:lang w:eastAsia="zh-CN" w:bidi="hi-IN"/>
+        </w:rPr>
+        <w:t>Когда игрок проигрывает или выигрывает, то появляется подобное окно (Рис. 4) с сообщением о победе или проигрыше.</w:t>
+      </w:r>
+    </w:p>
+    <w:p>
+      <w:pPr>
+        <w:jc w:val="center"/>
+        <w:rPr>
+          <w:rFonts w:eastAsia="Segoe UI" w:cs="Times New Roman"/>
+          <w:bCs/>
+          <w:color w:val="000000"/>
+          <w:kern w:val="3"/>
+          <w:szCs w:val="28"/>
+          <w:lang w:eastAsia="zh-CN" w:bidi="hi-IN"/>
+        </w:rPr>
+      </w:pPr>
+      <w:r>
+        <w:rPr>
+          <w:rFonts w:eastAsia="Segoe UI" w:cs="Times New Roman"/>
+          <w:bCs/>
+          <w:noProof/>
+          <w:color w:val="000000"/>
+          <w:kern w:val="3"/>
+          <w:szCs w:val="28"/>
+          <w:lang w:eastAsia="zh-CN" w:bidi="hi-IN"/>
+        </w:rPr>
+        <w:drawing>
+          <wp:inline distT="0" distB="0" distL="0" distR="0" wp14:anchorId="1781C926" wp14:editId="690E86E7">
+            <wp:extent cx="4286848" cy="1943371"/>
+            <wp:effectExtent l="0" t="0" r="0" b="0"/>
+            <wp:docPr id="10" name="Рисунок 10"/>
+            <wp:cNvGraphicFramePr>
+              <a:graphicFrameLocks xmlns:a="http://schemas.openxmlformats.org/drawingml/2006/main" noChangeAspect="1"/>
+            </wp:cNvGraphicFramePr>
+            <a:graphic xmlns:a="http://schemas.openxmlformats.org/drawingml/2006/main">
+              <a:graphicData uri="http://schemas.openxmlformats.org/drawingml/2006/picture">
+                <pic:pic xmlns:pic="http://schemas.openxmlformats.org/drawingml/2006/picture">
+                  <pic:nvPicPr>
+                    <pic:cNvPr id="1" name=""/>
+                    <pic:cNvPicPr/>
+                  </pic:nvPicPr>
+                  <pic:blipFill>
+                    <a:blip r:embed="rId16"/>
+                    <a:stretch>
+                      <a:fillRect/>
+                    </a:stretch>
+                  </pic:blipFill>
+                  <pic:spPr>
+                    <a:xfrm>
+                      <a:off x="0" y="0"/>
                       <a:ext cx="4286848" cy="1943371"/>
                     </a:xfrm>
                     <a:prstGeom prst="rect">
@@ -4027,18 +4542,6 @@
         <w:br/>
         <w:t>Рис. 4. Сообщение о проигрыше</w:t>
       </w:r>
-    </w:p>
-    <w:p>
-      <w:pPr>
-        <w:rPr>
-          <w:rFonts w:eastAsia="Segoe UI" w:cs="Times New Roman"/>
-          <w:bCs/>
-          <w:color w:val="000000"/>
-          <w:kern w:val="3"/>
-          <w:szCs w:val="28"/>
-          <w:lang w:eastAsia="zh-CN" w:bidi="hi-IN"/>
-        </w:rPr>
-      </w:pPr>
     </w:p>
     <w:sectPr>
       <w:pgSz w:w="11906" w:h="16838"/>
@@ -8769,6 +9272,20 @@
       <w:lang w:eastAsia="zh-CN" w:bidi="hi-IN"/>
     </w:rPr>
   </w:style>
+  <w:style w:type="paragraph" w:customStyle="1" w:styleId="a9">
+    <w:name w:val="Программный код"/>
+    <w:basedOn w:val="a"/>
+    <w:rsid w:val="0081395F"/>
+    <w:pPr>
+      <w:spacing w:after="0"/>
+    </w:pPr>
+    <w:rPr>
+      <w:rFonts w:ascii="Consolas" w:hAnsi="Consolas" w:cs="Consolas"/>
+      <w:sz w:val="18"/>
+      <w:szCs w:val="18"/>
+      <w:lang w:val="en-US" w:eastAsia="zh-CN"/>
+    </w:rPr>
+  </w:style>
 </w:styles>
 </file>
 

--- a/ООП Семестровая Серпинин ЕИ.docx
+++ b/ООП Семестровая Серпинин ЕИ.docx
@@ -38,13 +38,8 @@
       <w:pPr>
         <w:spacing w:after="0" w:line="312" w:lineRule="auto"/>
       </w:pPr>
-      <w:proofErr w:type="gramStart"/>
-      <w:r>
-        <w:t>Факультет  электроники</w:t>
-      </w:r>
-      <w:proofErr w:type="gramEnd"/>
-      <w:r>
-        <w:t xml:space="preserve"> и вычислительной техники</w:t>
+      <w:r>
+        <w:t>Факультет  электроники и вычислительной техники</w:t>
       </w:r>
     </w:p>
     <w:p>
@@ -180,14 +175,12 @@
       <w:r>
         <w:t xml:space="preserve">Руководитель проекта,  </w:t>
       </w:r>
-      <w:proofErr w:type="spellStart"/>
       <w:r>
         <w:rPr>
           <w:lang w:eastAsia="hi-IN" w:bidi="hi-IN"/>
         </w:rPr>
         <w:t>нормоконтроллер</w:t>
       </w:r>
-      <w:proofErr w:type="spellEnd"/>
       <w:r>
         <w:tab/>
         <w:t>______________   Литовкин Д.В.</w:t>
@@ -1478,13 +1471,8 @@
         <w:jc w:val="both"/>
         <w:textAlignment w:val="baseline"/>
       </w:pPr>
-      <w:proofErr w:type="spellStart"/>
-      <w:r>
-        <w:t>Подвариант</w:t>
-      </w:r>
-      <w:proofErr w:type="spellEnd"/>
-      <w:r>
-        <w:t xml:space="preserve"> 1: необходимо предусмотреть в программе точки расширения, используя которые можно реализовать вариативную часть программы (в дополнение к базовой функциональности).</w:t>
+      <w:r>
+        <w:t>Подвариант 1: необходимо предусмотреть в программе точки расширения, используя которые можно реализовать вариативную часть программы (в дополнение к базовой функциональности).</w:t>
       </w:r>
     </w:p>
     <w:p>
@@ -1601,39 +1589,7 @@
           <w:sz w:val="28"/>
           <w:szCs w:val="28"/>
         </w:rPr>
-        <w:t xml:space="preserve">Форматирование исходного кода программы должно соответствовать Java Code </w:t>
-      </w:r>
-      <w:proofErr w:type="spellStart"/>
-      <w:r>
-        <w:rPr>
-          <w:sz w:val="28"/>
-          <w:szCs w:val="28"/>
-        </w:rPr>
-        <w:t>Conventions</w:t>
-      </w:r>
-      <w:proofErr w:type="spellEnd"/>
-      <w:r>
-        <w:rPr>
-          <w:sz w:val="28"/>
-          <w:szCs w:val="28"/>
-        </w:rPr>
-        <w:t xml:space="preserve">, </w:t>
-      </w:r>
-      <w:proofErr w:type="spellStart"/>
-      <w:r>
-        <w:rPr>
-          <w:sz w:val="28"/>
-          <w:szCs w:val="28"/>
-        </w:rPr>
-        <w:t>September</w:t>
-      </w:r>
-      <w:proofErr w:type="spellEnd"/>
-      <w:r>
-        <w:rPr>
-          <w:sz w:val="28"/>
-          <w:szCs w:val="28"/>
-        </w:rPr>
-        <w:t xml:space="preserve"> 12, 1997.</w:t>
+        <w:t>Форматирование исходного кода программы должно соответствовать Java Code Conventions, September 12, 1997.</w:t>
       </w:r>
     </w:p>
     <w:p>
@@ -2247,25 +2203,7 @@
           <w:sz w:val="28"/>
           <w:szCs w:val="28"/>
         </w:rPr>
-        <w:t xml:space="preserve">Игра проверяет </w:t>
-      </w:r>
-      <w:proofErr w:type="spellStart"/>
-      <w:r>
-        <w:rPr>
-          <w:rFonts w:ascii="Times New Roman" w:hAnsi="Times New Roman" w:cs="Times New Roman"/>
-          <w:sz w:val="28"/>
-          <w:szCs w:val="28"/>
-        </w:rPr>
-        <w:t>доходимость</w:t>
-      </w:r>
-      <w:proofErr w:type="spellEnd"/>
-      <w:r>
-        <w:rPr>
-          <w:rFonts w:ascii="Times New Roman" w:hAnsi="Times New Roman" w:cs="Times New Roman"/>
-          <w:sz w:val="28"/>
-          <w:szCs w:val="28"/>
-        </w:rPr>
-        <w:t xml:space="preserve"> Робота до ключей и выхода. Если пути нет, то она считает, что игрок проиграл</w:t>
+        <w:t>Игра проверяет доходимость Робота до ключей и выхода. Если пути нет, то она считает, что игрок проиграл</w:t>
       </w:r>
     </w:p>
     <w:p>
@@ -2452,19 +2390,8 @@
           <w:bCs/>
           <w:szCs w:val="28"/>
         </w:rPr>
-        <w:t xml:space="preserve">Ячейку с </w:t>
-      </w:r>
-      <w:proofErr w:type="spellStart"/>
-      <w:r>
-        <w:rPr>
-          <w:rFonts w:cs="Times New Roman"/>
-          <w:b/>
-          <w:bCs/>
-          <w:szCs w:val="28"/>
-        </w:rPr>
-        <w:t>ключем</w:t>
-      </w:r>
-      <w:proofErr w:type="spellEnd"/>
+        <w:t>Ячейку с ключем</w:t>
+      </w:r>
       <w:r>
         <w:rPr>
           <w:b/>
@@ -3700,6 +3627,252 @@
     <w:p>
       <w:pPr>
         <w:rPr>
+          <w:b/>
+          <w:bCs/>
+          <w:szCs w:val="28"/>
+        </w:rPr>
+      </w:pPr>
+      <w:r>
+        <w:rPr>
+          <w:b/>
+          <w:bCs/>
+        </w:rPr>
+        <w:t xml:space="preserve">Сценарий </w:t>
+      </w:r>
+      <w:r>
+        <w:rPr>
+          <w:b/>
+          <w:bCs/>
+          <w:szCs w:val="28"/>
+        </w:rPr>
+        <w:t>«</w:t>
+      </w:r>
+      <w:r>
+        <w:rPr>
+          <w:b/>
+          <w:bCs/>
+          <w:szCs w:val="28"/>
+        </w:rPr>
+        <w:t>Игра не завершена</w:t>
+      </w:r>
+      <w:r>
+        <w:rPr>
+          <w:b/>
+          <w:bCs/>
+          <w:szCs w:val="28"/>
+        </w:rPr>
+        <w:t>»</w:t>
+      </w:r>
+      <w:r>
+        <w:rPr>
+          <w:b/>
+          <w:bCs/>
+          <w:szCs w:val="28"/>
+        </w:rPr>
+        <w:t xml:space="preserve"> при правиле</w:t>
+      </w:r>
+      <w:r>
+        <w:rPr>
+          <w:b/>
+          <w:bCs/>
+        </w:rPr>
+        <w:t xml:space="preserve"> </w:t>
+      </w:r>
+      <w:r>
+        <w:rPr>
+          <w:b/>
+          <w:bCs/>
+          <w:szCs w:val="28"/>
+        </w:rPr>
+        <w:t>«</w:t>
+      </w:r>
+      <w:r>
+        <w:rPr>
+          <w:b/>
+          <w:bCs/>
+          <w:szCs w:val="28"/>
+        </w:rPr>
+        <w:t>Собрать все ключи</w:t>
+      </w:r>
+      <w:r>
+        <w:rPr>
+          <w:b/>
+          <w:bCs/>
+          <w:szCs w:val="28"/>
+        </w:rPr>
+        <w:t>»</w:t>
+      </w:r>
+    </w:p>
+    <w:p>
+      <w:pPr>
+        <w:pStyle w:val="Standard"/>
+        <w:numPr>
+          <w:ilvl w:val="0"/>
+          <w:numId w:val="35"/>
+        </w:numPr>
+        <w:spacing w:line="360" w:lineRule="auto"/>
+        <w:rPr>
+          <w:rFonts w:ascii="Times New Roman" w:hAnsi="Times New Roman" w:cs="Times New Roman"/>
+          <w:sz w:val="28"/>
+          <w:szCs w:val="28"/>
+        </w:rPr>
+      </w:pPr>
+      <w:r>
+        <w:rPr>
+          <w:rFonts w:ascii="Times New Roman" w:hAnsi="Times New Roman" w:cs="Times New Roman"/>
+          <w:sz w:val="28"/>
+          <w:szCs w:val="28"/>
+        </w:rPr>
+        <w:t>Игра проверяет доходимость Робота до ключей. Если пути нет, то она считает, что игрок проиграл</w:t>
+      </w:r>
+    </w:p>
+    <w:p>
+      <w:pPr>
+        <w:pStyle w:val="a6"/>
+        <w:numPr>
+          <w:ilvl w:val="0"/>
+          <w:numId w:val="35"/>
+        </w:numPr>
+      </w:pPr>
+      <w:r>
+        <w:t>Игра проверяет остались ли на карте ключи. Если на карте нет ключей, то Игра считает, что игрок победил</w:t>
+      </w:r>
+    </w:p>
+    <w:p>
+      <w:pPr>
+        <w:rPr>
+          <w:rFonts w:eastAsia="Segoe UI" w:cs="Times New Roman"/>
+          <w:bCs/>
+          <w:color w:val="000000"/>
+          <w:kern w:val="3"/>
+          <w:szCs w:val="28"/>
+          <w:lang w:eastAsia="zh-CN" w:bidi="hi-IN"/>
+        </w:rPr>
+      </w:pPr>
+    </w:p>
+    <w:p>
+      <w:pPr>
+        <w:rPr>
+          <w:b/>
+          <w:bCs/>
+          <w:szCs w:val="28"/>
+        </w:rPr>
+      </w:pPr>
+      <w:r>
+        <w:rPr>
+          <w:b/>
+          <w:bCs/>
+        </w:rPr>
+        <w:t xml:space="preserve">Сценарий </w:t>
+      </w:r>
+      <w:r>
+        <w:rPr>
+          <w:b/>
+          <w:bCs/>
+          <w:szCs w:val="28"/>
+        </w:rPr>
+        <w:t>«</w:t>
+      </w:r>
+      <w:r>
+        <w:rPr>
+          <w:b/>
+          <w:bCs/>
+          <w:szCs w:val="28"/>
+        </w:rPr>
+        <w:t>Игра не завершена</w:t>
+      </w:r>
+      <w:r>
+        <w:rPr>
+          <w:b/>
+          <w:bCs/>
+          <w:szCs w:val="28"/>
+        </w:rPr>
+        <w:t>»</w:t>
+      </w:r>
+      <w:r>
+        <w:rPr>
+          <w:b/>
+          <w:bCs/>
+          <w:szCs w:val="28"/>
+        </w:rPr>
+        <w:t xml:space="preserve"> при правиле</w:t>
+      </w:r>
+      <w:r>
+        <w:rPr>
+          <w:b/>
+          <w:bCs/>
+        </w:rPr>
+        <w:t xml:space="preserve"> </w:t>
+      </w:r>
+      <w:r>
+        <w:rPr>
+          <w:b/>
+          <w:bCs/>
+          <w:szCs w:val="28"/>
+        </w:rPr>
+        <w:t>«</w:t>
+      </w:r>
+      <w:r>
+        <w:rPr>
+          <w:b/>
+          <w:bCs/>
+          <w:szCs w:val="28"/>
+        </w:rPr>
+        <w:t>Шагов меньше заданного и выход достигнут</w:t>
+      </w:r>
+      <w:r>
+        <w:rPr>
+          <w:b/>
+          <w:bCs/>
+          <w:szCs w:val="28"/>
+        </w:rPr>
+        <w:t>»</w:t>
+      </w:r>
+    </w:p>
+    <w:p>
+      <w:pPr>
+        <w:pStyle w:val="Standard"/>
+        <w:numPr>
+          <w:ilvl w:val="0"/>
+          <w:numId w:val="39"/>
+        </w:numPr>
+        <w:spacing w:line="360" w:lineRule="auto"/>
+        <w:rPr>
+          <w:rFonts w:ascii="Times New Roman" w:hAnsi="Times New Roman" w:cs="Times New Roman"/>
+          <w:sz w:val="28"/>
+          <w:szCs w:val="28"/>
+        </w:rPr>
+      </w:pPr>
+      <w:r>
+        <w:rPr>
+          <w:rFonts w:ascii="Times New Roman" w:hAnsi="Times New Roman" w:cs="Times New Roman"/>
+          <w:sz w:val="28"/>
+          <w:szCs w:val="28"/>
+        </w:rPr>
+        <w:t>Игра проверяет доходимость Робота выхода. Если пути нет, то она считает, что игрок проиграл</w:t>
+      </w:r>
+    </w:p>
+    <w:p>
+      <w:pPr>
+        <w:pStyle w:val="a6"/>
+        <w:numPr>
+          <w:ilvl w:val="0"/>
+          <w:numId w:val="39"/>
+        </w:numPr>
+      </w:pPr>
+      <w:r>
+        <w:t>Игра проверяет находиться ли Робот на выходе. Если Робот на выходе</w:t>
+      </w:r>
+      <w:r>
+        <w:t xml:space="preserve"> и закрашенных клеток на поле меньше заданного</w:t>
+      </w:r>
+      <w:r>
+        <w:t>, то Игра считает, что игрок победил</w:t>
+      </w:r>
+    </w:p>
+    <w:p>
+      <w:pPr>
+        <w:rPr>
           <w:rFonts w:eastAsia="Segoe UI" w:cs="Times New Roman"/>
           <w:bCs/>
           <w:color w:val="000000"/>
@@ -3751,6 +3924,62 @@
           <w:lang w:eastAsia="zh-CN" w:bidi="hi-IN"/>
         </w:rPr>
       </w:pPr>
+      <w:r>
+        <w:rPr>
+          <w:rFonts w:eastAsia="Segoe UI" w:cs="Times New Roman"/>
+          <w:b/>
+          <w:color w:val="000000"/>
+          <w:kern w:val="3"/>
+          <w:szCs w:val="28"/>
+          <w:lang w:eastAsia="zh-CN" w:bidi="hi-IN"/>
+        </w:rPr>
+        <w:t xml:space="preserve">Правило </w:t>
+      </w:r>
+      <w:r>
+        <w:rPr>
+          <w:rFonts w:eastAsia="Segoe UI" w:cs="Times New Roman"/>
+          <w:bCs/>
+          <w:color w:val="000000"/>
+          <w:kern w:val="3"/>
+          <w:szCs w:val="28"/>
+          <w:lang w:eastAsia="zh-CN" w:bidi="hi-IN"/>
+        </w:rPr>
+        <w:t>– атомарное условие, которое должно выполняться или не выполняться для победы игрока</w:t>
+      </w:r>
+    </w:p>
+    <w:p>
+      <w:pPr>
+        <w:rPr>
+          <w:rFonts w:eastAsia="Segoe UI" w:cs="Times New Roman"/>
+          <w:bCs/>
+          <w:color w:val="000000"/>
+          <w:kern w:val="3"/>
+          <w:szCs w:val="28"/>
+          <w:lang w:eastAsia="zh-CN" w:bidi="hi-IN"/>
+        </w:rPr>
+      </w:pPr>
+      <w:r>
+        <w:rPr>
+          <w:rFonts w:eastAsia="Segoe UI" w:cs="Times New Roman"/>
+          <w:b/>
+          <w:color w:val="000000"/>
+          <w:kern w:val="3"/>
+          <w:szCs w:val="28"/>
+          <w:lang w:eastAsia="zh-CN" w:bidi="hi-IN"/>
+        </w:rPr>
+        <w:t xml:space="preserve">Правило игры </w:t>
+      </w:r>
+      <w:r>
+        <w:rPr>
+          <w:rFonts w:eastAsia="Segoe UI" w:cs="Times New Roman"/>
+          <w:bCs/>
+          <w:color w:val="000000"/>
+          <w:kern w:val="3"/>
+          <w:szCs w:val="28"/>
+          <w:lang w:eastAsia="zh-CN" w:bidi="hi-IN"/>
+        </w:rPr>
+        <w:t>– совокупность Правил, связанных логическими операторами И, ИЛИ и НЕ (без вложенности), которые формируют окончательное правило победы игрока в игровой сессии</w:t>
+      </w:r>
     </w:p>
     <w:p>
       <w:pPr>
@@ -3850,6 +4079,7 @@
         <w:rPr>
           <w:rFonts w:eastAsia="Segoe UI" w:cs="Times New Roman"/>
           <w:bCs/>
+          <w:noProof/>
           <w:color w:val="000000"/>
           <w:kern w:val="3"/>
           <w:szCs w:val="28"/>
@@ -3924,6 +4154,7 @@
         <w:rPr>
           <w:rFonts w:eastAsia="Segoe UI" w:cs="Times New Roman"/>
           <w:bCs/>
+          <w:noProof/>
           <w:color w:val="000000"/>
           <w:kern w:val="3"/>
           <w:szCs w:val="28"/>
@@ -3997,15 +4228,7 @@
         <w:jc w:val="both"/>
       </w:pPr>
       <w:r>
-        <w:t xml:space="preserve">Общий вид главного экрана программы представлен ниже. На нём располагается игровое поле, на котором изображен робот, 3 ключа и ячейка выхода, а </w:t>
-      </w:r>
-      <w:proofErr w:type="gramStart"/>
-      <w:r>
-        <w:t>так же</w:t>
-      </w:r>
-      <w:proofErr w:type="gramEnd"/>
-      <w:r>
-        <w:t xml:space="preserve"> 2е закрашенные ячейки.</w:t>
+        <w:t>Общий вид главного экрана программы представлен ниже. На нём располагается игровое поле, на котором изображен робот, 3 ключа и ячейка выхода, а так же 2е закрашенные ячейки.</w:t>
       </w:r>
     </w:p>
     <w:p>
@@ -6766,6 +6989,184 @@
     </w:lvl>
   </w:abstractNum>
   <w:abstractNum w:abstractNumId="19" w15:restartNumberingAfterBreak="0">
+    <w:nsid w:val="0DCC6B83"/>
+    <w:multiLevelType w:val="hybridMultilevel"/>
+    <w:tmpl w:val="F0662FD6"/>
+    <w:lvl w:ilvl="0" w:tplc="FFFFFFFF">
+      <w:start w:val="1"/>
+      <w:numFmt w:val="decimal"/>
+      <w:lvlText w:val="%1."/>
+      <w:lvlJc w:val="left"/>
+      <w:pPr>
+        <w:ind w:left="720" w:hanging="360"/>
+      </w:pPr>
+      <w:rPr>
+        <w:rFonts w:hint="default"/>
+      </w:rPr>
+    </w:lvl>
+    <w:lvl w:ilvl="1" w:tplc="FFFFFFFF" w:tentative="1">
+      <w:start w:val="1"/>
+      <w:numFmt w:val="lowerLetter"/>
+      <w:lvlText w:val="%2."/>
+      <w:lvlJc w:val="left"/>
+      <w:pPr>
+        <w:ind w:left="1440" w:hanging="360"/>
+      </w:pPr>
+    </w:lvl>
+    <w:lvl w:ilvl="2" w:tplc="FFFFFFFF" w:tentative="1">
+      <w:start w:val="1"/>
+      <w:numFmt w:val="lowerRoman"/>
+      <w:lvlText w:val="%3."/>
+      <w:lvlJc w:val="right"/>
+      <w:pPr>
+        <w:ind w:left="2160" w:hanging="180"/>
+      </w:pPr>
+    </w:lvl>
+    <w:lvl w:ilvl="3" w:tplc="FFFFFFFF" w:tentative="1">
+      <w:start w:val="1"/>
+      <w:numFmt w:val="decimal"/>
+      <w:lvlText w:val="%4."/>
+      <w:lvlJc w:val="left"/>
+      <w:pPr>
+        <w:ind w:left="2880" w:hanging="360"/>
+      </w:pPr>
+    </w:lvl>
+    <w:lvl w:ilvl="4" w:tplc="FFFFFFFF" w:tentative="1">
+      <w:start w:val="1"/>
+      <w:numFmt w:val="lowerLetter"/>
+      <w:lvlText w:val="%5."/>
+      <w:lvlJc w:val="left"/>
+      <w:pPr>
+        <w:ind w:left="3600" w:hanging="360"/>
+      </w:pPr>
+    </w:lvl>
+    <w:lvl w:ilvl="5" w:tplc="FFFFFFFF" w:tentative="1">
+      <w:start w:val="1"/>
+      <w:numFmt w:val="lowerRoman"/>
+      <w:lvlText w:val="%6."/>
+      <w:lvlJc w:val="right"/>
+      <w:pPr>
+        <w:ind w:left="4320" w:hanging="180"/>
+      </w:pPr>
+    </w:lvl>
+    <w:lvl w:ilvl="6" w:tplc="FFFFFFFF" w:tentative="1">
+      <w:start w:val="1"/>
+      <w:numFmt w:val="decimal"/>
+      <w:lvlText w:val="%7."/>
+      <w:lvlJc w:val="left"/>
+      <w:pPr>
+        <w:ind w:left="5040" w:hanging="360"/>
+      </w:pPr>
+    </w:lvl>
+    <w:lvl w:ilvl="7" w:tplc="FFFFFFFF" w:tentative="1">
+      <w:start w:val="1"/>
+      <w:numFmt w:val="lowerLetter"/>
+      <w:lvlText w:val="%8."/>
+      <w:lvlJc w:val="left"/>
+      <w:pPr>
+        <w:ind w:left="5760" w:hanging="360"/>
+      </w:pPr>
+    </w:lvl>
+    <w:lvl w:ilvl="8" w:tplc="FFFFFFFF" w:tentative="1">
+      <w:start w:val="1"/>
+      <w:numFmt w:val="lowerRoman"/>
+      <w:lvlText w:val="%9."/>
+      <w:lvlJc w:val="right"/>
+      <w:pPr>
+        <w:ind w:left="6480" w:hanging="180"/>
+      </w:pPr>
+    </w:lvl>
+  </w:abstractNum>
+  <w:abstractNum w:abstractNumId="20" w15:restartNumberingAfterBreak="0">
+    <w:nsid w:val="1CD25EB0"/>
+    <w:multiLevelType w:val="hybridMultilevel"/>
+    <w:tmpl w:val="F0662FD6"/>
+    <w:lvl w:ilvl="0" w:tplc="FFFFFFFF">
+      <w:start w:val="1"/>
+      <w:numFmt w:val="decimal"/>
+      <w:lvlText w:val="%1."/>
+      <w:lvlJc w:val="left"/>
+      <w:pPr>
+        <w:ind w:left="720" w:hanging="360"/>
+      </w:pPr>
+      <w:rPr>
+        <w:rFonts w:hint="default"/>
+      </w:rPr>
+    </w:lvl>
+    <w:lvl w:ilvl="1" w:tplc="FFFFFFFF" w:tentative="1">
+      <w:start w:val="1"/>
+      <w:numFmt w:val="lowerLetter"/>
+      <w:lvlText w:val="%2."/>
+      <w:lvlJc w:val="left"/>
+      <w:pPr>
+        <w:ind w:left="1440" w:hanging="360"/>
+      </w:pPr>
+    </w:lvl>
+    <w:lvl w:ilvl="2" w:tplc="FFFFFFFF" w:tentative="1">
+      <w:start w:val="1"/>
+      <w:numFmt w:val="lowerRoman"/>
+      <w:lvlText w:val="%3."/>
+      <w:lvlJc w:val="right"/>
+      <w:pPr>
+        <w:ind w:left="2160" w:hanging="180"/>
+      </w:pPr>
+    </w:lvl>
+    <w:lvl w:ilvl="3" w:tplc="FFFFFFFF" w:tentative="1">
+      <w:start w:val="1"/>
+      <w:numFmt w:val="decimal"/>
+      <w:lvlText w:val="%4."/>
+      <w:lvlJc w:val="left"/>
+      <w:pPr>
+        <w:ind w:left="2880" w:hanging="360"/>
+      </w:pPr>
+    </w:lvl>
+    <w:lvl w:ilvl="4" w:tplc="FFFFFFFF" w:tentative="1">
+      <w:start w:val="1"/>
+      <w:numFmt w:val="lowerLetter"/>
+      <w:lvlText w:val="%5."/>
+      <w:lvlJc w:val="left"/>
+      <w:pPr>
+        <w:ind w:left="3600" w:hanging="360"/>
+      </w:pPr>
+    </w:lvl>
+    <w:lvl w:ilvl="5" w:tplc="FFFFFFFF" w:tentative="1">
+      <w:start w:val="1"/>
+      <w:numFmt w:val="lowerRoman"/>
+      <w:lvlText w:val="%6."/>
+      <w:lvlJc w:val="right"/>
+      <w:pPr>
+        <w:ind w:left="4320" w:hanging="180"/>
+      </w:pPr>
+    </w:lvl>
+    <w:lvl w:ilvl="6" w:tplc="FFFFFFFF" w:tentative="1">
+      <w:start w:val="1"/>
+      <w:numFmt w:val="decimal"/>
+      <w:lvlText w:val="%7."/>
+      <w:lvlJc w:val="left"/>
+      <w:pPr>
+        <w:ind w:left="5040" w:hanging="360"/>
+      </w:pPr>
+    </w:lvl>
+    <w:lvl w:ilvl="7" w:tplc="FFFFFFFF" w:tentative="1">
+      <w:start w:val="1"/>
+      <w:numFmt w:val="lowerLetter"/>
+      <w:lvlText w:val="%8."/>
+      <w:lvlJc w:val="left"/>
+      <w:pPr>
+        <w:ind w:left="5760" w:hanging="360"/>
+      </w:pPr>
+    </w:lvl>
+    <w:lvl w:ilvl="8" w:tplc="FFFFFFFF" w:tentative="1">
+      <w:start w:val="1"/>
+      <w:numFmt w:val="lowerRoman"/>
+      <w:lvlText w:val="%9."/>
+      <w:lvlJc w:val="right"/>
+      <w:pPr>
+        <w:ind w:left="6480" w:hanging="180"/>
+      </w:pPr>
+    </w:lvl>
+  </w:abstractNum>
+  <w:abstractNum w:abstractNumId="21" w15:restartNumberingAfterBreak="0">
     <w:nsid w:val="227D5BAA"/>
     <w:multiLevelType w:val="multilevel"/>
     <w:tmpl w:val="C3F8A512"/>
@@ -6871,7 +7272,7 @@
       </w:rPr>
     </w:lvl>
   </w:abstractNum>
-  <w:abstractNum w:abstractNumId="20" w15:restartNumberingAfterBreak="0">
+  <w:abstractNum w:abstractNumId="22" w15:restartNumberingAfterBreak="0">
     <w:nsid w:val="2DB814D5"/>
     <w:multiLevelType w:val="hybridMultilevel"/>
     <w:tmpl w:val="DAA816E4"/>
@@ -6957,7 +7358,7 @@
       </w:pPr>
     </w:lvl>
   </w:abstractNum>
-  <w:abstractNum w:abstractNumId="21" w15:restartNumberingAfterBreak="0">
+  <w:abstractNum w:abstractNumId="23" w15:restartNumberingAfterBreak="0">
     <w:nsid w:val="32854B7D"/>
     <w:multiLevelType w:val="hybridMultilevel"/>
     <w:tmpl w:val="59B63726"/>
@@ -7046,7 +7447,96 @@
       </w:pPr>
     </w:lvl>
   </w:abstractNum>
-  <w:abstractNum w:abstractNumId="22" w15:restartNumberingAfterBreak="0">
+  <w:abstractNum w:abstractNumId="24" w15:restartNumberingAfterBreak="0">
+    <w:nsid w:val="370902B0"/>
+    <w:multiLevelType w:val="hybridMultilevel"/>
+    <w:tmpl w:val="F0662FD6"/>
+    <w:lvl w:ilvl="0" w:tplc="FFFFFFFF">
+      <w:start w:val="1"/>
+      <w:numFmt w:val="decimal"/>
+      <w:lvlText w:val="%1."/>
+      <w:lvlJc w:val="left"/>
+      <w:pPr>
+        <w:ind w:left="720" w:hanging="360"/>
+      </w:pPr>
+      <w:rPr>
+        <w:rFonts w:hint="default"/>
+      </w:rPr>
+    </w:lvl>
+    <w:lvl w:ilvl="1" w:tplc="FFFFFFFF" w:tentative="1">
+      <w:start w:val="1"/>
+      <w:numFmt w:val="lowerLetter"/>
+      <w:lvlText w:val="%2."/>
+      <w:lvlJc w:val="left"/>
+      <w:pPr>
+        <w:ind w:left="1440" w:hanging="360"/>
+      </w:pPr>
+    </w:lvl>
+    <w:lvl w:ilvl="2" w:tplc="FFFFFFFF" w:tentative="1">
+      <w:start w:val="1"/>
+      <w:numFmt w:val="lowerRoman"/>
+      <w:lvlText w:val="%3."/>
+      <w:lvlJc w:val="right"/>
+      <w:pPr>
+        <w:ind w:left="2160" w:hanging="180"/>
+      </w:pPr>
+    </w:lvl>
+    <w:lvl w:ilvl="3" w:tplc="FFFFFFFF" w:tentative="1">
+      <w:start w:val="1"/>
+      <w:numFmt w:val="decimal"/>
+      <w:lvlText w:val="%4."/>
+      <w:lvlJc w:val="left"/>
+      <w:pPr>
+        <w:ind w:left="2880" w:hanging="360"/>
+      </w:pPr>
+    </w:lvl>
+    <w:lvl w:ilvl="4" w:tplc="FFFFFFFF" w:tentative="1">
+      <w:start w:val="1"/>
+      <w:numFmt w:val="lowerLetter"/>
+      <w:lvlText w:val="%5."/>
+      <w:lvlJc w:val="left"/>
+      <w:pPr>
+        <w:ind w:left="3600" w:hanging="360"/>
+      </w:pPr>
+    </w:lvl>
+    <w:lvl w:ilvl="5" w:tplc="FFFFFFFF" w:tentative="1">
+      <w:start w:val="1"/>
+      <w:numFmt w:val="lowerRoman"/>
+      <w:lvlText w:val="%6."/>
+      <w:lvlJc w:val="right"/>
+      <w:pPr>
+        <w:ind w:left="4320" w:hanging="180"/>
+      </w:pPr>
+    </w:lvl>
+    <w:lvl w:ilvl="6" w:tplc="FFFFFFFF" w:tentative="1">
+      <w:start w:val="1"/>
+      <w:numFmt w:val="decimal"/>
+      <w:lvlText w:val="%7."/>
+      <w:lvlJc w:val="left"/>
+      <w:pPr>
+        <w:ind w:left="5040" w:hanging="360"/>
+      </w:pPr>
+    </w:lvl>
+    <w:lvl w:ilvl="7" w:tplc="FFFFFFFF" w:tentative="1">
+      <w:start w:val="1"/>
+      <w:numFmt w:val="lowerLetter"/>
+      <w:lvlText w:val="%8."/>
+      <w:lvlJc w:val="left"/>
+      <w:pPr>
+        <w:ind w:left="5760" w:hanging="360"/>
+      </w:pPr>
+    </w:lvl>
+    <w:lvl w:ilvl="8" w:tplc="FFFFFFFF" w:tentative="1">
+      <w:start w:val="1"/>
+      <w:numFmt w:val="lowerRoman"/>
+      <w:lvlText w:val="%9."/>
+      <w:lvlJc w:val="right"/>
+      <w:pPr>
+        <w:ind w:left="6480" w:hanging="180"/>
+      </w:pPr>
+    </w:lvl>
+  </w:abstractNum>
+  <w:abstractNum w:abstractNumId="25" w15:restartNumberingAfterBreak="0">
     <w:nsid w:val="39B817A3"/>
     <w:multiLevelType w:val="multilevel"/>
     <w:tmpl w:val="05C260AC"/>
@@ -7195,7 +7685,96 @@
       </w:rPr>
     </w:lvl>
   </w:abstractNum>
-  <w:abstractNum w:abstractNumId="23" w15:restartNumberingAfterBreak="0">
+  <w:abstractNum w:abstractNumId="26" w15:restartNumberingAfterBreak="0">
+    <w:nsid w:val="39CC0575"/>
+    <w:multiLevelType w:val="hybridMultilevel"/>
+    <w:tmpl w:val="F0662FD6"/>
+    <w:lvl w:ilvl="0" w:tplc="FFFFFFFF">
+      <w:start w:val="1"/>
+      <w:numFmt w:val="decimal"/>
+      <w:lvlText w:val="%1."/>
+      <w:lvlJc w:val="left"/>
+      <w:pPr>
+        <w:ind w:left="720" w:hanging="360"/>
+      </w:pPr>
+      <w:rPr>
+        <w:rFonts w:hint="default"/>
+      </w:rPr>
+    </w:lvl>
+    <w:lvl w:ilvl="1" w:tplc="FFFFFFFF" w:tentative="1">
+      <w:start w:val="1"/>
+      <w:numFmt w:val="lowerLetter"/>
+      <w:lvlText w:val="%2."/>
+      <w:lvlJc w:val="left"/>
+      <w:pPr>
+        <w:ind w:left="1440" w:hanging="360"/>
+      </w:pPr>
+    </w:lvl>
+    <w:lvl w:ilvl="2" w:tplc="FFFFFFFF" w:tentative="1">
+      <w:start w:val="1"/>
+      <w:numFmt w:val="lowerRoman"/>
+      <w:lvlText w:val="%3."/>
+      <w:lvlJc w:val="right"/>
+      <w:pPr>
+        <w:ind w:left="2160" w:hanging="180"/>
+      </w:pPr>
+    </w:lvl>
+    <w:lvl w:ilvl="3" w:tplc="FFFFFFFF" w:tentative="1">
+      <w:start w:val="1"/>
+      <w:numFmt w:val="decimal"/>
+      <w:lvlText w:val="%4."/>
+      <w:lvlJc w:val="left"/>
+      <w:pPr>
+        <w:ind w:left="2880" w:hanging="360"/>
+      </w:pPr>
+    </w:lvl>
+    <w:lvl w:ilvl="4" w:tplc="FFFFFFFF" w:tentative="1">
+      <w:start w:val="1"/>
+      <w:numFmt w:val="lowerLetter"/>
+      <w:lvlText w:val="%5."/>
+      <w:lvlJc w:val="left"/>
+      <w:pPr>
+        <w:ind w:left="3600" w:hanging="360"/>
+      </w:pPr>
+    </w:lvl>
+    <w:lvl w:ilvl="5" w:tplc="FFFFFFFF" w:tentative="1">
+      <w:start w:val="1"/>
+      <w:numFmt w:val="lowerRoman"/>
+      <w:lvlText w:val="%6."/>
+      <w:lvlJc w:val="right"/>
+      <w:pPr>
+        <w:ind w:left="4320" w:hanging="180"/>
+      </w:pPr>
+    </w:lvl>
+    <w:lvl w:ilvl="6" w:tplc="FFFFFFFF" w:tentative="1">
+      <w:start w:val="1"/>
+      <w:numFmt w:val="decimal"/>
+      <w:lvlText w:val="%7."/>
+      <w:lvlJc w:val="left"/>
+      <w:pPr>
+        <w:ind w:left="5040" w:hanging="360"/>
+      </w:pPr>
+    </w:lvl>
+    <w:lvl w:ilvl="7" w:tplc="FFFFFFFF" w:tentative="1">
+      <w:start w:val="1"/>
+      <w:numFmt w:val="lowerLetter"/>
+      <w:lvlText w:val="%8."/>
+      <w:lvlJc w:val="left"/>
+      <w:pPr>
+        <w:ind w:left="5760" w:hanging="360"/>
+      </w:pPr>
+    </w:lvl>
+    <w:lvl w:ilvl="8" w:tplc="FFFFFFFF" w:tentative="1">
+      <w:start w:val="1"/>
+      <w:numFmt w:val="lowerRoman"/>
+      <w:lvlText w:val="%9."/>
+      <w:lvlJc w:val="right"/>
+      <w:pPr>
+        <w:ind w:left="6480" w:hanging="180"/>
+      </w:pPr>
+    </w:lvl>
+  </w:abstractNum>
+  <w:abstractNum w:abstractNumId="27" w15:restartNumberingAfterBreak="0">
     <w:nsid w:val="430E3EE3"/>
     <w:multiLevelType w:val="hybridMultilevel"/>
     <w:tmpl w:val="8F4AA590"/>
@@ -7284,7 +7863,7 @@
       </w:pPr>
     </w:lvl>
   </w:abstractNum>
-  <w:abstractNum w:abstractNumId="24" w15:restartNumberingAfterBreak="0">
+  <w:abstractNum w:abstractNumId="28" w15:restartNumberingAfterBreak="0">
     <w:nsid w:val="432A6EBF"/>
     <w:multiLevelType w:val="hybridMultilevel"/>
     <w:tmpl w:val="3BB6128C"/>
@@ -7373,7 +7952,7 @@
       </w:pPr>
     </w:lvl>
   </w:abstractNum>
-  <w:abstractNum w:abstractNumId="25" w15:restartNumberingAfterBreak="0">
+  <w:abstractNum w:abstractNumId="29" w15:restartNumberingAfterBreak="0">
     <w:nsid w:val="46672DB1"/>
     <w:multiLevelType w:val="hybridMultilevel"/>
     <w:tmpl w:val="744C06F0"/>
@@ -7462,7 +8041,7 @@
       </w:pPr>
     </w:lvl>
   </w:abstractNum>
-  <w:abstractNum w:abstractNumId="26" w15:restartNumberingAfterBreak="0">
+  <w:abstractNum w:abstractNumId="30" w15:restartNumberingAfterBreak="0">
     <w:nsid w:val="4C214BA5"/>
     <w:multiLevelType w:val="multilevel"/>
     <w:tmpl w:val="0C0EF582"/>
@@ -7583,7 +8162,7 @@
       </w:rPr>
     </w:lvl>
   </w:abstractNum>
-  <w:abstractNum w:abstractNumId="27" w15:restartNumberingAfterBreak="0">
+  <w:abstractNum w:abstractNumId="31" w15:restartNumberingAfterBreak="0">
     <w:nsid w:val="4CEF3370"/>
     <w:multiLevelType w:val="hybridMultilevel"/>
     <w:tmpl w:val="0B96CA1E"/>
@@ -7696,7 +8275,7 @@
       </w:rPr>
     </w:lvl>
   </w:abstractNum>
-  <w:abstractNum w:abstractNumId="28" w15:restartNumberingAfterBreak="0">
+  <w:abstractNum w:abstractNumId="32" w15:restartNumberingAfterBreak="0">
     <w:nsid w:val="4D870138"/>
     <w:multiLevelType w:val="multilevel"/>
     <w:tmpl w:val="0419001F"/>
@@ -7782,7 +8361,7 @@
       </w:pPr>
     </w:lvl>
   </w:abstractNum>
-  <w:abstractNum w:abstractNumId="29" w15:restartNumberingAfterBreak="0">
+  <w:abstractNum w:abstractNumId="33" w15:restartNumberingAfterBreak="0">
     <w:nsid w:val="61DA3320"/>
     <w:multiLevelType w:val="hybridMultilevel"/>
     <w:tmpl w:val="F0662FD6"/>
@@ -7871,7 +8450,7 @@
       </w:pPr>
     </w:lvl>
   </w:abstractNum>
-  <w:abstractNum w:abstractNumId="30" w15:restartNumberingAfterBreak="0">
+  <w:abstractNum w:abstractNumId="34" w15:restartNumberingAfterBreak="0">
     <w:nsid w:val="6DA21DD5"/>
     <w:multiLevelType w:val="hybridMultilevel"/>
     <w:tmpl w:val="52C23858"/>
@@ -7960,7 +8539,96 @@
       </w:pPr>
     </w:lvl>
   </w:abstractNum>
-  <w:abstractNum w:abstractNumId="31" w15:restartNumberingAfterBreak="0">
+  <w:abstractNum w:abstractNumId="35" w15:restartNumberingAfterBreak="0">
+    <w:nsid w:val="6FD16B81"/>
+    <w:multiLevelType w:val="hybridMultilevel"/>
+    <w:tmpl w:val="F0662FD6"/>
+    <w:lvl w:ilvl="0" w:tplc="FFFFFFFF">
+      <w:start w:val="1"/>
+      <w:numFmt w:val="decimal"/>
+      <w:lvlText w:val="%1."/>
+      <w:lvlJc w:val="left"/>
+      <w:pPr>
+        <w:ind w:left="720" w:hanging="360"/>
+      </w:pPr>
+      <w:rPr>
+        <w:rFonts w:hint="default"/>
+      </w:rPr>
+    </w:lvl>
+    <w:lvl w:ilvl="1" w:tplc="FFFFFFFF" w:tentative="1">
+      <w:start w:val="1"/>
+      <w:numFmt w:val="lowerLetter"/>
+      <w:lvlText w:val="%2."/>
+      <w:lvlJc w:val="left"/>
+      <w:pPr>
+        <w:ind w:left="1440" w:hanging="360"/>
+      </w:pPr>
+    </w:lvl>
+    <w:lvl w:ilvl="2" w:tplc="FFFFFFFF" w:tentative="1">
+      <w:start w:val="1"/>
+      <w:numFmt w:val="lowerRoman"/>
+      <w:lvlText w:val="%3."/>
+      <w:lvlJc w:val="right"/>
+      <w:pPr>
+        <w:ind w:left="2160" w:hanging="180"/>
+      </w:pPr>
+    </w:lvl>
+    <w:lvl w:ilvl="3" w:tplc="FFFFFFFF" w:tentative="1">
+      <w:start w:val="1"/>
+      <w:numFmt w:val="decimal"/>
+      <w:lvlText w:val="%4."/>
+      <w:lvlJc w:val="left"/>
+      <w:pPr>
+        <w:ind w:left="2880" w:hanging="360"/>
+      </w:pPr>
+    </w:lvl>
+    <w:lvl w:ilvl="4" w:tplc="FFFFFFFF" w:tentative="1">
+      <w:start w:val="1"/>
+      <w:numFmt w:val="lowerLetter"/>
+      <w:lvlText w:val="%5."/>
+      <w:lvlJc w:val="left"/>
+      <w:pPr>
+        <w:ind w:left="3600" w:hanging="360"/>
+      </w:pPr>
+    </w:lvl>
+    <w:lvl w:ilvl="5" w:tplc="FFFFFFFF" w:tentative="1">
+      <w:start w:val="1"/>
+      <w:numFmt w:val="lowerRoman"/>
+      <w:lvlText w:val="%6."/>
+      <w:lvlJc w:val="right"/>
+      <w:pPr>
+        <w:ind w:left="4320" w:hanging="180"/>
+      </w:pPr>
+    </w:lvl>
+    <w:lvl w:ilvl="6" w:tplc="FFFFFFFF" w:tentative="1">
+      <w:start w:val="1"/>
+      <w:numFmt w:val="decimal"/>
+      <w:lvlText w:val="%7."/>
+      <w:lvlJc w:val="left"/>
+      <w:pPr>
+        <w:ind w:left="5040" w:hanging="360"/>
+      </w:pPr>
+    </w:lvl>
+    <w:lvl w:ilvl="7" w:tplc="FFFFFFFF" w:tentative="1">
+      <w:start w:val="1"/>
+      <w:numFmt w:val="lowerLetter"/>
+      <w:lvlText w:val="%8."/>
+      <w:lvlJc w:val="left"/>
+      <w:pPr>
+        <w:ind w:left="5760" w:hanging="360"/>
+      </w:pPr>
+    </w:lvl>
+    <w:lvl w:ilvl="8" w:tplc="FFFFFFFF" w:tentative="1">
+      <w:start w:val="1"/>
+      <w:numFmt w:val="lowerRoman"/>
+      <w:lvlText w:val="%9."/>
+      <w:lvlJc w:val="right"/>
+      <w:pPr>
+        <w:ind w:left="6480" w:hanging="180"/>
+      </w:pPr>
+    </w:lvl>
+  </w:abstractNum>
+  <w:abstractNum w:abstractNumId="36" w15:restartNumberingAfterBreak="0">
     <w:nsid w:val="7C8554DB"/>
     <w:multiLevelType w:val="hybridMultilevel"/>
     <w:tmpl w:val="32C2B9B0"/>
@@ -8533,52 +9201,67 @@
     </w:lvlOverride>
   </w:num>
   <w:num w:numId="19">
-    <w:abstractNumId w:val="19"/>
+    <w:abstractNumId w:val="21"/>
   </w:num>
   <w:num w:numId="20">
-    <w:abstractNumId w:val="19"/>
+    <w:abstractNumId w:val="21"/>
   </w:num>
   <w:num w:numId="21">
+    <w:abstractNumId w:val="25"/>
+  </w:num>
+  <w:num w:numId="22">
+    <w:abstractNumId w:val="31"/>
+  </w:num>
+  <w:num w:numId="23">
     <w:abstractNumId w:val="22"/>
   </w:num>
-  <w:num w:numId="22">
-    <w:abstractNumId w:val="27"/>
-  </w:num>
-  <w:num w:numId="23">
-    <w:abstractNumId w:val="20"/>
-  </w:num>
   <w:num w:numId="24">
-    <w:abstractNumId w:val="26"/>
+    <w:abstractNumId w:val="30"/>
   </w:num>
   <w:num w:numId="25">
-    <w:abstractNumId w:val="31"/>
+    <w:abstractNumId w:val="36"/>
   </w:num>
   <w:num w:numId="26">
     <w:abstractNumId w:val="18"/>
   </w:num>
   <w:num w:numId="27">
-    <w:abstractNumId w:val="21"/>
+    <w:abstractNumId w:val="23"/>
   </w:num>
   <w:num w:numId="28">
-    <w:abstractNumId w:val="24"/>
+    <w:abstractNumId w:val="28"/>
   </w:num>
   <w:num w:numId="29">
-    <w:abstractNumId w:val="30"/>
+    <w:abstractNumId w:val="34"/>
   </w:num>
   <w:num w:numId="30">
-    <w:abstractNumId w:val="25"/>
+    <w:abstractNumId w:val="29"/>
   </w:num>
   <w:num w:numId="31">
-    <w:abstractNumId w:val="28"/>
+    <w:abstractNumId w:val="32"/>
   </w:num>
   <w:num w:numId="32">
-    <w:abstractNumId w:val="29"/>
+    <w:abstractNumId w:val="33"/>
   </w:num>
   <w:num w:numId="33">
-    <w:abstractNumId w:val="23"/>
+    <w:abstractNumId w:val="27"/>
   </w:num>
   <w:num w:numId="34">
     <w:abstractNumId w:val="0"/>
+  </w:num>
+  <w:num w:numId="35">
+    <w:abstractNumId w:val="35"/>
+  </w:num>
+  <w:num w:numId="36">
+    <w:abstractNumId w:val="19"/>
+  </w:num>
+  <w:num w:numId="37">
+    <w:abstractNumId w:val="24"/>
+  </w:num>
+  <w:num w:numId="38">
+    <w:abstractNumId w:val="26"/>
+  </w:num>
+  <w:num w:numId="39">
+    <w:abstractNumId w:val="20"/>
   </w:num>
 </w:numbering>
 </file>
@@ -8981,7 +9664,7 @@
   <w:style w:type="paragraph" w:default="1" w:styleId="a">
     <w:name w:val="Normal"/>
     <w:qFormat/>
-    <w:rsid w:val="00F64689"/>
+    <w:rsid w:val="00D2350A"/>
     <w:pPr>
       <w:suppressAutoHyphens/>
       <w:spacing w:after="200" w:line="276" w:lineRule="auto"/>

--- a/ООП Семестровая Серпинин ЕИ.docx
+++ b/ООП Семестровая Серпинин ЕИ.docx
@@ -3723,7 +3723,93 @@
           <w:sz w:val="28"/>
           <w:szCs w:val="28"/>
         </w:rPr>
-        <w:t>Игра проверяет доходимость Робота до ключей. Если пути нет, то она считает, что игрок проиграл</w:t>
+        <w:t>Игра спрашивает у Обработчика правил игры, завершена ли игра</w:t>
+      </w:r>
+    </w:p>
+    <w:p>
+      <w:pPr>
+        <w:pStyle w:val="Standard"/>
+        <w:numPr>
+          <w:ilvl w:val="0"/>
+          <w:numId w:val="35"/>
+        </w:numPr>
+        <w:spacing w:line="360" w:lineRule="auto"/>
+        <w:rPr>
+          <w:rFonts w:ascii="Times New Roman" w:hAnsi="Times New Roman" w:cs="Times New Roman"/>
+          <w:sz w:val="28"/>
+          <w:szCs w:val="28"/>
+        </w:rPr>
+      </w:pPr>
+      <w:r>
+        <w:rPr>
+          <w:rFonts w:ascii="Times New Roman" w:hAnsi="Times New Roman" w:cs="Times New Roman"/>
+          <w:sz w:val="28"/>
+          <w:szCs w:val="28"/>
+        </w:rPr>
+        <w:t>Обработчик правил игры спрашивает у каждого Правила завершена ли игра</w:t>
+      </w:r>
+    </w:p>
+    <w:p>
+      <w:pPr>
+        <w:pStyle w:val="Standard"/>
+        <w:numPr>
+          <w:ilvl w:val="0"/>
+          <w:numId w:val="35"/>
+        </w:numPr>
+        <w:spacing w:line="360" w:lineRule="auto"/>
+        <w:rPr>
+          <w:rFonts w:ascii="Times New Roman" w:hAnsi="Times New Roman" w:cs="Times New Roman"/>
+          <w:sz w:val="28"/>
+          <w:szCs w:val="28"/>
+        </w:rPr>
+      </w:pPr>
+      <w:r>
+        <w:rPr>
+          <w:rFonts w:ascii="Times New Roman" w:hAnsi="Times New Roman" w:cs="Times New Roman"/>
+          <w:sz w:val="28"/>
+          <w:szCs w:val="28"/>
+        </w:rPr>
+        <w:t>Одно из Правил игры</w:t>
+      </w:r>
+      <w:r>
+        <w:rPr>
+          <w:rFonts w:ascii="Times New Roman" w:hAnsi="Times New Roman" w:cs="Times New Roman"/>
+          <w:sz w:val="28"/>
+          <w:szCs w:val="28"/>
+        </w:rPr>
+        <w:t xml:space="preserve"> спрашивает у Поля</w:t>
+      </w:r>
+      <w:r>
+        <w:rPr>
+          <w:rFonts w:ascii="Times New Roman" w:hAnsi="Times New Roman" w:cs="Times New Roman"/>
+          <w:sz w:val="28"/>
+          <w:szCs w:val="28"/>
+        </w:rPr>
+        <w:t xml:space="preserve"> доходимость Робота до Ключей.</w:t>
+      </w:r>
+      <w:r>
+        <w:rPr>
+          <w:rFonts w:ascii="Times New Roman" w:hAnsi="Times New Roman" w:cs="Times New Roman"/>
+          <w:sz w:val="28"/>
+          <w:szCs w:val="28"/>
+        </w:rPr>
+        <w:t xml:space="preserve"> Если пути нет, то </w:t>
+      </w:r>
+      <w:r>
+        <w:rPr>
+          <w:rFonts w:ascii="Times New Roman" w:hAnsi="Times New Roman" w:cs="Times New Roman"/>
+          <w:sz w:val="28"/>
+          <w:szCs w:val="28"/>
+        </w:rPr>
+        <w:t>Игра</w:t>
+      </w:r>
+      <w:r>
+        <w:rPr>
+          <w:rFonts w:ascii="Times New Roman" w:hAnsi="Times New Roman" w:cs="Times New Roman"/>
+          <w:sz w:val="28"/>
+          <w:szCs w:val="28"/>
+        </w:rPr>
+        <w:t xml:space="preserve"> считает, что игрок проиграл</w:t>
       </w:r>
     </w:p>
     <w:p>
@@ -3735,7 +3821,10 @@
         </w:numPr>
       </w:pPr>
       <w:r>
-        <w:t>Игра проверяет остались ли на карте ключи. Если на карте нет ключей, то Игра считает, что игрок победил</w:t>
+        <w:t>Одно из Правил игры спрашивает у Поля</w:t>
+      </w:r>
+      <w:r>
+        <w:t xml:space="preserve"> остались ли на карте ключи. Если на карте нет ключей, то Игра считает, что игрок победил</w:t>
       </w:r>
     </w:p>
     <w:p>
@@ -3834,7 +3923,7 @@
         <w:pStyle w:val="Standard"/>
         <w:numPr>
           <w:ilvl w:val="0"/>
-          <w:numId w:val="39"/>
+          <w:numId w:val="40"/>
         </w:numPr>
         <w:spacing w:line="360" w:lineRule="auto"/>
         <w:rPr>
@@ -3849,7 +3938,85 @@
           <w:sz w:val="28"/>
           <w:szCs w:val="28"/>
         </w:rPr>
-        <w:t>Игра проверяет доходимость Робота выхода. Если пути нет, то она считает, что игрок проиграл</w:t>
+        <w:t>Игра спрашивает у Обработчика правил игры, завершена ли игра</w:t>
+      </w:r>
+    </w:p>
+    <w:p>
+      <w:pPr>
+        <w:pStyle w:val="Standard"/>
+        <w:numPr>
+          <w:ilvl w:val="0"/>
+          <w:numId w:val="40"/>
+        </w:numPr>
+        <w:spacing w:line="360" w:lineRule="auto"/>
+        <w:rPr>
+          <w:rFonts w:ascii="Times New Roman" w:hAnsi="Times New Roman" w:cs="Times New Roman"/>
+          <w:sz w:val="28"/>
+          <w:szCs w:val="28"/>
+        </w:rPr>
+      </w:pPr>
+      <w:r>
+        <w:rPr>
+          <w:rFonts w:ascii="Times New Roman" w:hAnsi="Times New Roman" w:cs="Times New Roman"/>
+          <w:sz w:val="28"/>
+          <w:szCs w:val="28"/>
+        </w:rPr>
+        <w:t>Обработчик правил игры спрашивает у каждого Правила завершена ли игра</w:t>
+      </w:r>
+    </w:p>
+    <w:p>
+      <w:pPr>
+        <w:pStyle w:val="Standard"/>
+        <w:numPr>
+          <w:ilvl w:val="0"/>
+          <w:numId w:val="40"/>
+        </w:numPr>
+        <w:spacing w:line="360" w:lineRule="auto"/>
+        <w:rPr>
+          <w:rFonts w:ascii="Times New Roman" w:hAnsi="Times New Roman" w:cs="Times New Roman"/>
+          <w:sz w:val="28"/>
+          <w:szCs w:val="28"/>
+        </w:rPr>
+      </w:pPr>
+      <w:r>
+        <w:rPr>
+          <w:rFonts w:ascii="Times New Roman" w:hAnsi="Times New Roman" w:cs="Times New Roman"/>
+          <w:sz w:val="28"/>
+          <w:szCs w:val="28"/>
+        </w:rPr>
+        <w:t xml:space="preserve">Одно из Правил игры спрашивает у Поля доходимость Робота до </w:t>
+      </w:r>
+      <w:r>
+        <w:rPr>
+          <w:rFonts w:ascii="Times New Roman" w:hAnsi="Times New Roman" w:cs="Times New Roman"/>
+          <w:sz w:val="28"/>
+          <w:szCs w:val="28"/>
+        </w:rPr>
+        <w:t>Выхода</w:t>
+      </w:r>
+      <w:r>
+        <w:rPr>
+          <w:rFonts w:ascii="Times New Roman" w:hAnsi="Times New Roman" w:cs="Times New Roman"/>
+          <w:sz w:val="28"/>
+          <w:szCs w:val="28"/>
+        </w:rPr>
+        <w:t xml:space="preserve">. Если пути нет, то </w:t>
+      </w:r>
+      <w:r>
+        <w:rPr>
+          <w:rFonts w:ascii="Times New Roman" w:hAnsi="Times New Roman" w:cs="Times New Roman"/>
+          <w:sz w:val="28"/>
+          <w:szCs w:val="28"/>
+        </w:rPr>
+        <w:t>Игра</w:t>
+      </w:r>
+      <w:r>
+        <w:rPr>
+          <w:rFonts w:ascii="Times New Roman" w:hAnsi="Times New Roman" w:cs="Times New Roman"/>
+          <w:sz w:val="28"/>
+          <w:szCs w:val="28"/>
+        </w:rPr>
+        <w:t xml:space="preserve"> считает, что игрок проиграл</w:t>
       </w:r>
     </w:p>
     <w:p>
@@ -3857,30 +4024,15 @@
         <w:pStyle w:val="a6"/>
         <w:numPr>
           <w:ilvl w:val="0"/>
-          <w:numId w:val="39"/>
+          <w:numId w:val="40"/>
         </w:numPr>
       </w:pPr>
       <w:r>
-        <w:t>Игра проверяет находиться ли Робот на выходе. Если Робот на выходе</w:t>
-      </w:r>
-      <w:r>
-        <w:t xml:space="preserve"> и закрашенных клеток на поле меньше заданного</w:t>
-      </w:r>
-      <w:r>
-        <w:t>, то Игра считает, что игрок победил</w:t>
-      </w:r>
-    </w:p>
-    <w:p>
-      <w:pPr>
-        <w:rPr>
-          <w:rFonts w:eastAsia="Segoe UI" w:cs="Times New Roman"/>
-          <w:bCs/>
-          <w:color w:val="000000"/>
-          <w:kern w:val="3"/>
-          <w:szCs w:val="28"/>
-          <w:lang w:eastAsia="zh-CN" w:bidi="hi-IN"/>
-        </w:rPr>
-      </w:pPr>
+        <w:t xml:space="preserve">Одно из Правил игры спрашивает у Поля </w:t>
+      </w:r>
+      <w:r>
+        <w:t xml:space="preserve">количество закрашенных клеток роботом. Если их кол-во превышает или равняется заданному значению, то Игра считает, что игрок проиграл </w:t>
+      </w:r>
     </w:p>
     <w:p>
       <w:pPr>
@@ -7078,6 +7230,95 @@
     </w:lvl>
   </w:abstractNum>
   <w:abstractNum w:abstractNumId="20" w15:restartNumberingAfterBreak="0">
+    <w:nsid w:val="12AF71E3"/>
+    <w:multiLevelType w:val="hybridMultilevel"/>
+    <w:tmpl w:val="F0662FD6"/>
+    <w:lvl w:ilvl="0" w:tplc="FFFFFFFF">
+      <w:start w:val="1"/>
+      <w:numFmt w:val="decimal"/>
+      <w:lvlText w:val="%1."/>
+      <w:lvlJc w:val="left"/>
+      <w:pPr>
+        <w:ind w:left="720" w:hanging="360"/>
+      </w:pPr>
+      <w:rPr>
+        <w:rFonts w:hint="default"/>
+      </w:rPr>
+    </w:lvl>
+    <w:lvl w:ilvl="1" w:tplc="FFFFFFFF" w:tentative="1">
+      <w:start w:val="1"/>
+      <w:numFmt w:val="lowerLetter"/>
+      <w:lvlText w:val="%2."/>
+      <w:lvlJc w:val="left"/>
+      <w:pPr>
+        <w:ind w:left="1440" w:hanging="360"/>
+      </w:pPr>
+    </w:lvl>
+    <w:lvl w:ilvl="2" w:tplc="FFFFFFFF" w:tentative="1">
+      <w:start w:val="1"/>
+      <w:numFmt w:val="lowerRoman"/>
+      <w:lvlText w:val="%3."/>
+      <w:lvlJc w:val="right"/>
+      <w:pPr>
+        <w:ind w:left="2160" w:hanging="180"/>
+      </w:pPr>
+    </w:lvl>
+    <w:lvl w:ilvl="3" w:tplc="FFFFFFFF" w:tentative="1">
+      <w:start w:val="1"/>
+      <w:numFmt w:val="decimal"/>
+      <w:lvlText w:val="%4."/>
+      <w:lvlJc w:val="left"/>
+      <w:pPr>
+        <w:ind w:left="2880" w:hanging="360"/>
+      </w:pPr>
+    </w:lvl>
+    <w:lvl w:ilvl="4" w:tplc="FFFFFFFF" w:tentative="1">
+      <w:start w:val="1"/>
+      <w:numFmt w:val="lowerLetter"/>
+      <w:lvlText w:val="%5."/>
+      <w:lvlJc w:val="left"/>
+      <w:pPr>
+        <w:ind w:left="3600" w:hanging="360"/>
+      </w:pPr>
+    </w:lvl>
+    <w:lvl w:ilvl="5" w:tplc="FFFFFFFF" w:tentative="1">
+      <w:start w:val="1"/>
+      <w:numFmt w:val="lowerRoman"/>
+      <w:lvlText w:val="%6."/>
+      <w:lvlJc w:val="right"/>
+      <w:pPr>
+        <w:ind w:left="4320" w:hanging="180"/>
+      </w:pPr>
+    </w:lvl>
+    <w:lvl w:ilvl="6" w:tplc="FFFFFFFF" w:tentative="1">
+      <w:start w:val="1"/>
+      <w:numFmt w:val="decimal"/>
+      <w:lvlText w:val="%7."/>
+      <w:lvlJc w:val="left"/>
+      <w:pPr>
+        <w:ind w:left="5040" w:hanging="360"/>
+      </w:pPr>
+    </w:lvl>
+    <w:lvl w:ilvl="7" w:tplc="FFFFFFFF" w:tentative="1">
+      <w:start w:val="1"/>
+      <w:numFmt w:val="lowerLetter"/>
+      <w:lvlText w:val="%8."/>
+      <w:lvlJc w:val="left"/>
+      <w:pPr>
+        <w:ind w:left="5760" w:hanging="360"/>
+      </w:pPr>
+    </w:lvl>
+    <w:lvl w:ilvl="8" w:tplc="FFFFFFFF" w:tentative="1">
+      <w:start w:val="1"/>
+      <w:numFmt w:val="lowerRoman"/>
+      <w:lvlText w:val="%9."/>
+      <w:lvlJc w:val="right"/>
+      <w:pPr>
+        <w:ind w:left="6480" w:hanging="180"/>
+      </w:pPr>
+    </w:lvl>
+  </w:abstractNum>
+  <w:abstractNum w:abstractNumId="21" w15:restartNumberingAfterBreak="0">
     <w:nsid w:val="1CD25EB0"/>
     <w:multiLevelType w:val="hybridMultilevel"/>
     <w:tmpl w:val="F0662FD6"/>
@@ -7166,7 +7407,7 @@
       </w:pPr>
     </w:lvl>
   </w:abstractNum>
-  <w:abstractNum w:abstractNumId="21" w15:restartNumberingAfterBreak="0">
+  <w:abstractNum w:abstractNumId="22" w15:restartNumberingAfterBreak="0">
     <w:nsid w:val="227D5BAA"/>
     <w:multiLevelType w:val="multilevel"/>
     <w:tmpl w:val="C3F8A512"/>
@@ -7272,7 +7513,7 @@
       </w:rPr>
     </w:lvl>
   </w:abstractNum>
-  <w:abstractNum w:abstractNumId="22" w15:restartNumberingAfterBreak="0">
+  <w:abstractNum w:abstractNumId="23" w15:restartNumberingAfterBreak="0">
     <w:nsid w:val="2DB814D5"/>
     <w:multiLevelType w:val="hybridMultilevel"/>
     <w:tmpl w:val="DAA816E4"/>
@@ -7358,7 +7599,7 @@
       </w:pPr>
     </w:lvl>
   </w:abstractNum>
-  <w:abstractNum w:abstractNumId="23" w15:restartNumberingAfterBreak="0">
+  <w:abstractNum w:abstractNumId="24" w15:restartNumberingAfterBreak="0">
     <w:nsid w:val="32854B7D"/>
     <w:multiLevelType w:val="hybridMultilevel"/>
     <w:tmpl w:val="59B63726"/>
@@ -7447,7 +7688,7 @@
       </w:pPr>
     </w:lvl>
   </w:abstractNum>
-  <w:abstractNum w:abstractNumId="24" w15:restartNumberingAfterBreak="0">
+  <w:abstractNum w:abstractNumId="25" w15:restartNumberingAfterBreak="0">
     <w:nsid w:val="370902B0"/>
     <w:multiLevelType w:val="hybridMultilevel"/>
     <w:tmpl w:val="F0662FD6"/>
@@ -7536,7 +7777,7 @@
       </w:pPr>
     </w:lvl>
   </w:abstractNum>
-  <w:abstractNum w:abstractNumId="25" w15:restartNumberingAfterBreak="0">
+  <w:abstractNum w:abstractNumId="26" w15:restartNumberingAfterBreak="0">
     <w:nsid w:val="39B817A3"/>
     <w:multiLevelType w:val="multilevel"/>
     <w:tmpl w:val="05C260AC"/>
@@ -7685,7 +7926,7 @@
       </w:rPr>
     </w:lvl>
   </w:abstractNum>
-  <w:abstractNum w:abstractNumId="26" w15:restartNumberingAfterBreak="0">
+  <w:abstractNum w:abstractNumId="27" w15:restartNumberingAfterBreak="0">
     <w:nsid w:val="39CC0575"/>
     <w:multiLevelType w:val="hybridMultilevel"/>
     <w:tmpl w:val="F0662FD6"/>
@@ -7774,7 +8015,7 @@
       </w:pPr>
     </w:lvl>
   </w:abstractNum>
-  <w:abstractNum w:abstractNumId="27" w15:restartNumberingAfterBreak="0">
+  <w:abstractNum w:abstractNumId="28" w15:restartNumberingAfterBreak="0">
     <w:nsid w:val="430E3EE3"/>
     <w:multiLevelType w:val="hybridMultilevel"/>
     <w:tmpl w:val="8F4AA590"/>
@@ -7863,7 +8104,7 @@
       </w:pPr>
     </w:lvl>
   </w:abstractNum>
-  <w:abstractNum w:abstractNumId="28" w15:restartNumberingAfterBreak="0">
+  <w:abstractNum w:abstractNumId="29" w15:restartNumberingAfterBreak="0">
     <w:nsid w:val="432A6EBF"/>
     <w:multiLevelType w:val="hybridMultilevel"/>
     <w:tmpl w:val="3BB6128C"/>
@@ -7952,7 +8193,7 @@
       </w:pPr>
     </w:lvl>
   </w:abstractNum>
-  <w:abstractNum w:abstractNumId="29" w15:restartNumberingAfterBreak="0">
+  <w:abstractNum w:abstractNumId="30" w15:restartNumberingAfterBreak="0">
     <w:nsid w:val="46672DB1"/>
     <w:multiLevelType w:val="hybridMultilevel"/>
     <w:tmpl w:val="744C06F0"/>
@@ -8041,7 +8282,7 @@
       </w:pPr>
     </w:lvl>
   </w:abstractNum>
-  <w:abstractNum w:abstractNumId="30" w15:restartNumberingAfterBreak="0">
+  <w:abstractNum w:abstractNumId="31" w15:restartNumberingAfterBreak="0">
     <w:nsid w:val="4C214BA5"/>
     <w:multiLevelType w:val="multilevel"/>
     <w:tmpl w:val="0C0EF582"/>
@@ -8162,7 +8403,7 @@
       </w:rPr>
     </w:lvl>
   </w:abstractNum>
-  <w:abstractNum w:abstractNumId="31" w15:restartNumberingAfterBreak="0">
+  <w:abstractNum w:abstractNumId="32" w15:restartNumberingAfterBreak="0">
     <w:nsid w:val="4CEF3370"/>
     <w:multiLevelType w:val="hybridMultilevel"/>
     <w:tmpl w:val="0B96CA1E"/>
@@ -8275,7 +8516,7 @@
       </w:rPr>
     </w:lvl>
   </w:abstractNum>
-  <w:abstractNum w:abstractNumId="32" w15:restartNumberingAfterBreak="0">
+  <w:abstractNum w:abstractNumId="33" w15:restartNumberingAfterBreak="0">
     <w:nsid w:val="4D870138"/>
     <w:multiLevelType w:val="multilevel"/>
     <w:tmpl w:val="0419001F"/>
@@ -8361,7 +8602,7 @@
       </w:pPr>
     </w:lvl>
   </w:abstractNum>
-  <w:abstractNum w:abstractNumId="33" w15:restartNumberingAfterBreak="0">
+  <w:abstractNum w:abstractNumId="34" w15:restartNumberingAfterBreak="0">
     <w:nsid w:val="61DA3320"/>
     <w:multiLevelType w:val="hybridMultilevel"/>
     <w:tmpl w:val="F0662FD6"/>
@@ -8450,7 +8691,7 @@
       </w:pPr>
     </w:lvl>
   </w:abstractNum>
-  <w:abstractNum w:abstractNumId="34" w15:restartNumberingAfterBreak="0">
+  <w:abstractNum w:abstractNumId="35" w15:restartNumberingAfterBreak="0">
     <w:nsid w:val="6DA21DD5"/>
     <w:multiLevelType w:val="hybridMultilevel"/>
     <w:tmpl w:val="52C23858"/>
@@ -8539,7 +8780,7 @@
       </w:pPr>
     </w:lvl>
   </w:abstractNum>
-  <w:abstractNum w:abstractNumId="35" w15:restartNumberingAfterBreak="0">
+  <w:abstractNum w:abstractNumId="36" w15:restartNumberingAfterBreak="0">
     <w:nsid w:val="6FD16B81"/>
     <w:multiLevelType w:val="hybridMultilevel"/>
     <w:tmpl w:val="F0662FD6"/>
@@ -8628,7 +8869,7 @@
       </w:pPr>
     </w:lvl>
   </w:abstractNum>
-  <w:abstractNum w:abstractNumId="36" w15:restartNumberingAfterBreak="0">
+  <w:abstractNum w:abstractNumId="37" w15:restartNumberingAfterBreak="0">
     <w:nsid w:val="7C8554DB"/>
     <w:multiLevelType w:val="hybridMultilevel"/>
     <w:tmpl w:val="32C2B9B0"/>
@@ -9201,66 +9442,69 @@
     </w:lvlOverride>
   </w:num>
   <w:num w:numId="19">
-    <w:abstractNumId w:val="21"/>
+    <w:abstractNumId w:val="22"/>
   </w:num>
   <w:num w:numId="20">
-    <w:abstractNumId w:val="21"/>
+    <w:abstractNumId w:val="22"/>
   </w:num>
   <w:num w:numId="21">
-    <w:abstractNumId w:val="25"/>
+    <w:abstractNumId w:val="26"/>
   </w:num>
   <w:num w:numId="22">
+    <w:abstractNumId w:val="32"/>
+  </w:num>
+  <w:num w:numId="23">
+    <w:abstractNumId w:val="23"/>
+  </w:num>
+  <w:num w:numId="24">
     <w:abstractNumId w:val="31"/>
   </w:num>
-  <w:num w:numId="23">
-    <w:abstractNumId w:val="22"/>
-  </w:num>
-  <w:num w:numId="24">
-    <w:abstractNumId w:val="30"/>
-  </w:num>
   <w:num w:numId="25">
-    <w:abstractNumId w:val="36"/>
+    <w:abstractNumId w:val="37"/>
   </w:num>
   <w:num w:numId="26">
     <w:abstractNumId w:val="18"/>
   </w:num>
   <w:num w:numId="27">
-    <w:abstractNumId w:val="23"/>
+    <w:abstractNumId w:val="24"/>
   </w:num>
   <w:num w:numId="28">
-    <w:abstractNumId w:val="28"/>
+    <w:abstractNumId w:val="29"/>
   </w:num>
   <w:num w:numId="29">
+    <w:abstractNumId w:val="35"/>
+  </w:num>
+  <w:num w:numId="30">
+    <w:abstractNumId w:val="30"/>
+  </w:num>
+  <w:num w:numId="31">
+    <w:abstractNumId w:val="33"/>
+  </w:num>
+  <w:num w:numId="32">
     <w:abstractNumId w:val="34"/>
   </w:num>
-  <w:num w:numId="30">
-    <w:abstractNumId w:val="29"/>
-  </w:num>
-  <w:num w:numId="31">
-    <w:abstractNumId w:val="32"/>
-  </w:num>
-  <w:num w:numId="32">
-    <w:abstractNumId w:val="33"/>
-  </w:num>
   <w:num w:numId="33">
-    <w:abstractNumId w:val="27"/>
+    <w:abstractNumId w:val="28"/>
   </w:num>
   <w:num w:numId="34">
     <w:abstractNumId w:val="0"/>
   </w:num>
   <w:num w:numId="35">
-    <w:abstractNumId w:val="35"/>
+    <w:abstractNumId w:val="36"/>
   </w:num>
   <w:num w:numId="36">
     <w:abstractNumId w:val="19"/>
   </w:num>
   <w:num w:numId="37">
-    <w:abstractNumId w:val="24"/>
+    <w:abstractNumId w:val="25"/>
   </w:num>
   <w:num w:numId="38">
-    <w:abstractNumId w:val="26"/>
+    <w:abstractNumId w:val="27"/>
   </w:num>
   <w:num w:numId="39">
+    <w:abstractNumId w:val="21"/>
+  </w:num>
+  <w:num w:numId="40">
     <w:abstractNumId w:val="20"/>
   </w:num>
 </w:numbering>
